--- a/壓力測試/分析壓測作法.docx
+++ b/壓力測試/分析壓測作法.docx
@@ -18,21 +18,12 @@
       <w:r>
         <w:t>HZ</w:t>
       </w:r>
-      <w:proofErr w:type="gramStart"/>
-      <w:r>
-        <w:rPr>
-          <w:rFonts w:hint="eastAsia"/>
-        </w:rPr>
-        <w:t>壓測</w:t>
-      </w:r>
-      <w:proofErr w:type="gramEnd"/>
-      <w:r>
-        <w:rPr>
-          <w:rFonts w:hint="eastAsia"/>
-        </w:rPr>
-        <w:t>，</w:t>
-      </w:r>
-      <w:proofErr w:type="spellStart"/>
+      <w:r>
+        <w:rPr>
+          <w:rFonts w:hint="eastAsia"/>
+        </w:rPr>
+        <w:t>壓測，</w:t>
+      </w:r>
       <w:r>
         <w:rPr>
           <w:rFonts w:hint="eastAsia"/>
@@ -42,21 +33,12 @@
       <w:r>
         <w:t>RPC</w:t>
       </w:r>
-      <w:proofErr w:type="spellEnd"/>
-      <w:r>
-        <w:rPr>
-          <w:rFonts w:hint="eastAsia"/>
-        </w:rPr>
-        <w:t>希望觀察到</w:t>
-      </w:r>
-      <w:proofErr w:type="gramStart"/>
-      <w:r>
-        <w:rPr>
-          <w:rFonts w:hint="eastAsia"/>
-        </w:rPr>
-        <w:t>的壓測數據</w:t>
-      </w:r>
-      <w:proofErr w:type="gramEnd"/>
+      <w:r>
+        <w:rPr>
+          <w:rFonts w:hint="eastAsia"/>
+        </w:rPr>
+        <w:t>希望觀察到的壓測數據</w:t>
+      </w:r>
     </w:p>
     <w:p/>
     <w:p>
@@ -66,28 +48,9 @@
           <w:ilvl w:val="0"/>
           <w:numId w:val="1"/>
         </w:numPr>
-        <w:ind w:leftChars="0"/>
-      </w:pPr>
-      <w:proofErr w:type="gramStart"/>
-      <w:r>
-        <w:rPr>
-          <w:rFonts w:hint="eastAsia"/>
-        </w:rPr>
-        <w:t>針對</w:t>
-      </w:r>
-      <w:r>
-        <w:rPr>
-          <w:rFonts w:hint="eastAsia"/>
-        </w:rPr>
-        <w:t>壓測之</w:t>
-      </w:r>
-      <w:proofErr w:type="gramEnd"/>
-      <w:r>
-        <w:rPr>
-          <w:rFonts w:hint="eastAsia"/>
-        </w:rPr>
-        <w:t>功能，</w:t>
-      </w:r>
+        <w:ind w:leftChars="0" w:left="357" w:hanging="357"/>
+        <w:outlineLvl w:val="0"/>
+      </w:pPr>
       <w:r>
         <w:rPr>
           <w:rFonts w:hint="eastAsia"/>
@@ -105,6 +68,12 @@
           <w:rFonts w:hint="eastAsia"/>
         </w:rPr>
         <w:t>極限</w:t>
+      </w:r>
+      <w:r>
+        <w:rPr>
+          <w:rFonts w:hint="eastAsia"/>
+        </w:rPr>
+        <w:t>值</w:t>
       </w:r>
     </w:p>
     <w:p>
@@ -116,19 +85,11 @@
         </w:numPr>
         <w:ind w:leftChars="0"/>
       </w:pPr>
-      <w:proofErr w:type="gramStart"/>
-      <w:r>
-        <w:rPr>
-          <w:rFonts w:hint="eastAsia"/>
-        </w:rPr>
-        <w:t>模擬線上尖峰時間</w:t>
-      </w:r>
-      <w:proofErr w:type="gramEnd"/>
-      <w:r>
-        <w:rPr>
-          <w:rFonts w:hint="eastAsia"/>
-        </w:rPr>
-        <w:t>總呼叫次數</w:t>
+      <w:r>
+        <w:rPr>
+          <w:rFonts w:hint="eastAsia"/>
+        </w:rPr>
+        <w:t>模擬線上尖峰時間總呼叫次數</w:t>
       </w:r>
       <w:r>
         <w:t>(</w:t>
@@ -151,7 +112,6 @@
         </w:rPr>
         <w:t>，用</w:t>
       </w:r>
-      <w:proofErr w:type="spellStart"/>
       <w:r>
         <w:rPr>
           <w:rFonts w:hint="eastAsia"/>
@@ -161,7 +121,6 @@
       <w:r>
         <w:t>hz</w:t>
       </w:r>
-      <w:proofErr w:type="spellEnd"/>
       <w:r>
         <w:rPr>
           <w:rFonts w:hint="eastAsia"/>
@@ -172,27 +131,13 @@
         <w:rPr>
           <w:rFonts w:hint="eastAsia"/>
         </w:rPr>
-        <w:t>總呼叫</w:t>
-      </w:r>
-      <w:proofErr w:type="gramStart"/>
-      <w:r>
-        <w:rPr>
-          <w:rFonts w:hint="eastAsia"/>
-        </w:rPr>
-        <w:t>數</w:t>
-      </w:r>
-      <w:r>
-        <w:rPr>
-          <w:rFonts w:hint="eastAsia"/>
-        </w:rPr>
-        <w:t>壓測</w:t>
-      </w:r>
-      <w:proofErr w:type="gramEnd"/>
-      <w:r>
-        <w:rPr>
-          <w:rFonts w:hint="eastAsia"/>
-        </w:rPr>
-        <w:t>，</w:t>
+        <w:t>總呼叫數</w:t>
+      </w:r>
+      <w:r>
+        <w:rPr>
+          <w:rFonts w:hint="eastAsia"/>
+        </w:rPr>
+        <w:t>壓測，</w:t>
       </w:r>
       <w:r>
         <w:rPr>
@@ -219,7 +164,6 @@
         </w:rPr>
         <w:t>每秒吞吐量</w:t>
       </w:r>
-      <w:proofErr w:type="gramStart"/>
       <w:r>
         <w:rPr>
           <w:rFonts w:hint="eastAsia"/>
@@ -234,7 +178,6 @@
         </w:rPr>
         <w:t>值到哪</w:t>
       </w:r>
-      <w:proofErr w:type="gramEnd"/>
       <w:r>
         <w:rPr>
           <w:rFonts w:hint="eastAsia"/>
@@ -381,7 +324,6 @@
         </w:rPr>
         <w:t>故固定併發數</w:t>
       </w:r>
-      <w:proofErr w:type="spellStart"/>
       <w:r>
         <w:rPr>
           <w:rFonts w:hint="eastAsia"/>
@@ -389,17 +331,8 @@
         <w:t>g</w:t>
       </w:r>
       <w:r>
-        <w:t>hz</w:t>
-      </w:r>
-      <w:proofErr w:type="spellEnd"/>
-      <w:r>
-        <w:t xml:space="preserve"> </w:t>
-      </w:r>
-      <w:proofErr w:type="spellStart"/>
-      <w:r>
-        <w:t>defult</w:t>
-      </w:r>
-      <w:proofErr w:type="spellEnd"/>
+        <w:t>hz defult</w:t>
+      </w:r>
       <w:r>
         <w:rPr>
           <w:rFonts w:hint="eastAsia"/>
@@ -421,9 +354,6 @@
           <w:numId w:val="2"/>
         </w:numPr>
         <w:ind w:leftChars="0"/>
-        <w:rPr>
-          <w:rFonts w:hint="eastAsia"/>
-        </w:rPr>
       </w:pPr>
       <w:r>
         <w:rPr>
@@ -431,7 +361,6 @@
         </w:rPr>
         <w:t>補充觀察</w:t>
       </w:r>
-      <w:proofErr w:type="spellStart"/>
       <w:r>
         <w:rPr>
           <w:rFonts w:hint="eastAsia"/>
@@ -441,20 +370,11 @@
       <w:r>
         <w:t>pu</w:t>
       </w:r>
-      <w:proofErr w:type="spellEnd"/>
-      <w:proofErr w:type="gramStart"/>
-      <w:r>
-        <w:rPr>
-          <w:rFonts w:hint="eastAsia"/>
-        </w:rPr>
-        <w:t>吃滿的情況</w:t>
-      </w:r>
-      <w:proofErr w:type="gramEnd"/>
-      <w:r>
-        <w:rPr>
-          <w:rFonts w:hint="eastAsia"/>
-        </w:rPr>
-        <w:t>下</w:t>
+      <w:r>
+        <w:rPr>
+          <w:rFonts w:hint="eastAsia"/>
+        </w:rPr>
+        <w:t>吃滿的情況下</w:t>
       </w:r>
       <w:r>
         <w:rPr>
@@ -469,13 +389,13 @@
         <w:rPr>
           <w:rFonts w:hint="eastAsia"/>
         </w:rPr>
-        <w:t>大概設</w:t>
-      </w:r>
-      <w:r>
-        <w:rPr>
-          <w:rFonts w:hint="eastAsia"/>
-        </w:rPr>
-        <w:t>5000</w:t>
+        <w:t>設</w:t>
+      </w:r>
+      <w:r>
+        <w:rPr>
+          <w:rFonts w:hint="eastAsia"/>
+        </w:rPr>
+        <w:t>10000</w:t>
       </w:r>
       <w:r>
         <w:rPr>
@@ -494,6 +414,54 @@
           <w:rFonts w:hint="eastAsia"/>
         </w:rPr>
         <w:t>，增加併發數時，吞吐量的表現</w:t>
+      </w:r>
+      <w:r>
+        <w:rPr>
+          <w:rFonts w:hint="eastAsia"/>
+        </w:rPr>
+        <w:t>(</w:t>
+      </w:r>
+      <w:r>
+        <w:rPr>
+          <w:rFonts w:hint="eastAsia"/>
+        </w:rPr>
+        <w:t>如圖</w:t>
+      </w:r>
+      <w:r>
+        <w:rPr>
+          <w:rFonts w:hint="eastAsia"/>
+        </w:rPr>
+        <w:t>1.4</w:t>
+      </w:r>
+      <w:r>
+        <w:rPr>
+          <w:rFonts w:hint="eastAsia"/>
+        </w:rPr>
+        <w:t>,</w:t>
+      </w:r>
+      <w:r>
+        <w:rPr>
+          <w:rFonts w:hint="eastAsia"/>
+        </w:rPr>
+        <w:t>與</w:t>
+      </w:r>
+      <w:r>
+        <w:rPr>
+          <w:rFonts w:hint="eastAsia"/>
+        </w:rPr>
+        <w:t>1.2</w:t>
+      </w:r>
+      <w:r>
+        <w:rPr>
+          <w:rFonts w:hint="eastAsia"/>
+        </w:rPr>
+        <w:t>雷同</w:t>
+      </w:r>
+      <w:r>
+        <w:rPr>
+          <w:rFonts w:hint="eastAsia"/>
+        </w:rPr>
+        <w:t>)</w:t>
       </w:r>
     </w:p>
     <w:p>
@@ -509,7 +477,7 @@
         <w:rPr>
           <w:rFonts w:hint="eastAsia"/>
         </w:rPr>
-        <w:t>那麼連線數是否影響吞吐量呢</w:t>
+        <w:t>連線數是否影響吞吐量</w:t>
       </w:r>
       <w:r>
         <w:rPr>
@@ -523,7 +491,6 @@
         </w:rPr>
         <w:t>因</w:t>
       </w:r>
-      <w:proofErr w:type="spellStart"/>
       <w:r>
         <w:rPr>
           <w:rFonts w:hint="eastAsia"/>
@@ -533,7 +500,6 @@
       <w:r>
         <w:t>hz</w:t>
       </w:r>
-      <w:proofErr w:type="spellEnd"/>
       <w:r>
         <w:rPr>
           <w:rFonts w:hint="eastAsia"/>
@@ -574,7 +540,13 @@
         <w:rPr>
           <w:rFonts w:hint="eastAsia"/>
         </w:rPr>
-        <w:t>應該會被連線建立時間影響數據，故</w:t>
+        <w:t>應該是</w:t>
+      </w:r>
+      <w:r>
+        <w:rPr>
+          <w:rFonts w:hint="eastAsia"/>
+        </w:rPr>
+        <w:t>會被連線建立時間影響數據，故</w:t>
       </w:r>
       <w:r>
         <w:rPr>
@@ -583,7 +555,6 @@
         </w:rPr>
         <w:t>連線數都使用</w:t>
       </w:r>
-      <w:proofErr w:type="spellStart"/>
       <w:r>
         <w:rPr>
           <w:rFonts w:hint="eastAsia"/>
@@ -597,22 +568,12 @@
         </w:rPr>
         <w:t>hz</w:t>
       </w:r>
-      <w:proofErr w:type="spellEnd"/>
-      <w:proofErr w:type="gramStart"/>
       <w:r>
         <w:rPr>
           <w:rFonts w:hint="eastAsia"/>
           <w:highlight w:val="yellow"/>
         </w:rPr>
-        <w:t>官網默認</w:t>
-      </w:r>
-      <w:proofErr w:type="gramEnd"/>
-      <w:r>
-        <w:rPr>
-          <w:rFonts w:hint="eastAsia"/>
-          <w:highlight w:val="yellow"/>
-        </w:rPr>
-        <w:t>值</w:t>
+        <w:t>官網默認值</w:t>
       </w:r>
       <w:r>
         <w:rPr>
@@ -658,9 +619,6 @@
       <w:pPr>
         <w:pStyle w:val="a3"/>
         <w:ind w:leftChars="0" w:left="840"/>
-        <w:rPr>
-          <w:rFonts w:hint="eastAsia"/>
-        </w:rPr>
       </w:pPr>
     </w:p>
     <w:p>
@@ -668,7 +626,7 @@
         <w:pStyle w:val="a3"/>
         <w:numPr>
           <w:ilvl w:val="0"/>
-          <w:numId w:val="4"/>
+          <w:numId w:val="5"/>
         </w:numPr>
         <w:ind w:leftChars="0"/>
       </w:pPr>
@@ -736,19 +694,11 @@
         <w:rPr>
           <w:rFonts w:hint="eastAsia"/>
         </w:rPr>
-        <w:t>(</w:t>
-      </w:r>
-      <w:proofErr w:type="spellStart"/>
-      <w:r>
-        <w:rPr>
-          <w:rFonts w:hint="eastAsia"/>
-        </w:rPr>
-        <w:t>c</w:t>
+        <w:t>(c</w:t>
       </w:r>
       <w:r>
         <w:t>pu</w:t>
       </w:r>
-      <w:proofErr w:type="spellEnd"/>
       <w:r>
         <w:rPr>
           <w:rFonts w:hint="eastAsia"/>
@@ -1101,23 +1051,7 @@
           <w:rFonts w:hint="eastAsia"/>
           <w:highlight w:val="yellow"/>
         </w:rPr>
-        <w:t>故</w:t>
-      </w:r>
-      <w:proofErr w:type="gramStart"/>
-      <w:r>
-        <w:rPr>
-          <w:rFonts w:hint="eastAsia"/>
-          <w:highlight w:val="yellow"/>
-        </w:rPr>
-        <w:t>連線數暫不</w:t>
-      </w:r>
-      <w:proofErr w:type="gramEnd"/>
-      <w:r>
-        <w:rPr>
-          <w:rFonts w:hint="eastAsia"/>
-          <w:highlight w:val="yellow"/>
-        </w:rPr>
-        <w:t>考慮為觀察參數</w:t>
+        <w:t>故連線數暫不考慮為觀察參數</w:t>
       </w:r>
       <w:r>
         <w:rPr>
@@ -1190,64 +1124,69 @@
         </w:drawing>
       </w:r>
     </w:p>
-    <w:p/>
-    <w:p>
-      <w:r>
-        <w:rPr>
-          <w:rFonts w:hint="eastAsia"/>
-        </w:rPr>
-        <w:t>1.</w:t>
-      </w:r>
-      <w:r>
-        <w:rPr>
-          <w:rFonts w:hint="eastAsia"/>
-        </w:rPr>
-        <w:t>固定總呼叫次數</w:t>
-      </w:r>
-      <w:r>
-        <w:rPr>
-          <w:rFonts w:hint="eastAsia"/>
-        </w:rPr>
-        <w:t>(to</w:t>
-      </w:r>
-      <w:r>
-        <w:t>t</w:t>
-      </w:r>
-      <w:r>
-        <w:rPr>
-          <w:rFonts w:hint="eastAsia"/>
-        </w:rPr>
-        <w:t>al)</w:t>
-      </w:r>
-      <w:r>
-        <w:rPr>
-          <w:rFonts w:hint="eastAsia"/>
-        </w:rPr>
-        <w:t>、連線數</w:t>
-      </w:r>
-      <w:r>
-        <w:rPr>
-          <w:rFonts w:hint="eastAsia"/>
-        </w:rPr>
-        <w:t>(connections)</w:t>
-      </w:r>
-      <w:r>
-        <w:rPr>
-          <w:rFonts w:hint="eastAsia"/>
-        </w:rPr>
-        <w:t>，遞增併發數</w:t>
-      </w:r>
-      <w:r>
-        <w:rPr>
-          <w:rFonts w:hint="eastAsia"/>
-        </w:rPr>
-        <w:t>(concurrency)</w:t>
-      </w:r>
-      <w:r>
-        <w:rPr>
-          <w:rFonts w:hint="eastAsia"/>
-        </w:rPr>
-        <w:t>，結果</w:t>
+    <w:p>
+      <w:pPr>
+        <w:pStyle w:val="a3"/>
+        <w:numPr>
+          <w:ilvl w:val="0"/>
+          <w:numId w:val="3"/>
+        </w:numPr>
+        <w:ind w:leftChars="0"/>
+      </w:pPr>
+      <w:r>
+        <w:rPr>
+          <w:rFonts w:hint="eastAsia"/>
+        </w:rPr>
+        <w:t>圖</w:t>
+      </w:r>
+      <w:r>
+        <w:rPr>
+          <w:rFonts w:hint="eastAsia"/>
+        </w:rPr>
+        <w:t>1.4</w:t>
+      </w:r>
+    </w:p>
+    <w:p>
+      <w:r>
+        <w:rPr>
+          <w:noProof/>
+        </w:rPr>
+        <w:lastRenderedPageBreak/>
+        <w:drawing>
+          <wp:inline distT="0" distB="0" distL="0" distR="0" wp14:anchorId="33E3FE96" wp14:editId="3E7F8D5D">
+            <wp:extent cx="9777730" cy="5042535"/>
+            <wp:effectExtent l="0" t="0" r="0" b="5715"/>
+            <wp:docPr id="1971169862" name="圖片 1"/>
+            <wp:cNvGraphicFramePr>
+              <a:graphicFrameLocks xmlns:a="http://schemas.openxmlformats.org/drawingml/2006/main" noChangeAspect="1"/>
+            </wp:cNvGraphicFramePr>
+            <a:graphic xmlns:a="http://schemas.openxmlformats.org/drawingml/2006/main">
+              <a:graphicData uri="http://schemas.openxmlformats.org/drawingml/2006/picture">
+                <pic:pic xmlns:pic="http://schemas.openxmlformats.org/drawingml/2006/picture">
+                  <pic:nvPicPr>
+                    <pic:cNvPr id="1971169862" name=""/>
+                    <pic:cNvPicPr/>
+                  </pic:nvPicPr>
+                  <pic:blipFill>
+                    <a:blip r:embed="rId8"/>
+                    <a:stretch>
+                      <a:fillRect/>
+                    </a:stretch>
+                  </pic:blipFill>
+                  <pic:spPr>
+                    <a:xfrm>
+                      <a:off x="0" y="0"/>
+                      <a:ext cx="9777730" cy="5042535"/>
+                    </a:xfrm>
+                    <a:prstGeom prst="rect">
+                      <a:avLst/>
+                    </a:prstGeom>
+                  </pic:spPr>
+                </pic:pic>
+              </a:graphicData>
+            </a:graphic>
+          </wp:inline>
+        </w:drawing>
       </w:r>
     </w:p>
     <w:p>
@@ -1259,14 +1198,38 @@
       </w:r>
     </w:p>
     <w:p>
-      <w:proofErr w:type="spellStart"/>
+      <w:pPr>
+        <w:rPr>
+          <w:rFonts w:hint="eastAsia"/>
+        </w:rPr>
+      </w:pPr>
+    </w:p>
+    <w:p>
+      <w:r>
+        <w:rPr>
+          <w:rFonts w:hint="eastAsia"/>
+        </w:rPr>
+        <w:t>2.</w:t>
+      </w:r>
+      <w:r>
+        <w:rPr>
+          <w:rFonts w:hint="eastAsia"/>
+        </w:rPr>
+        <w:t>併發數極限值</w:t>
+      </w:r>
+    </w:p>
+    <w:p>
+      <w:pPr>
+        <w:widowControl/>
+      </w:pPr>
+      <w:r>
+        <w:br w:type="page"/>
+      </w:r>
+    </w:p>
+    <w:p>
       <w:r>
         <w:lastRenderedPageBreak/>
-        <w:t>Ghz</w:t>
-      </w:r>
-      <w:proofErr w:type="spellEnd"/>
-      <w:r>
-        <w:t xml:space="preserve"> Options</w:t>
+        <w:t>Ghz Options</w:t>
       </w:r>
       <w:r>
         <w:rPr>
@@ -1282,30 +1245,12 @@
     </w:p>
     <w:p>
       <w:r>
-        <w:t xml:space="preserve">    "proto": "/proto/</w:t>
-      </w:r>
-      <w:proofErr w:type="spellStart"/>
-      <w:r>
-        <w:t>greet.proto</w:t>
-      </w:r>
-      <w:proofErr w:type="spellEnd"/>
-      <w:r>
-        <w:t>",</w:t>
-      </w:r>
-    </w:p>
-    <w:p>
-      <w:r>
-        <w:t xml:space="preserve">    "call": "</w:t>
-      </w:r>
-      <w:proofErr w:type="spellStart"/>
-      <w:proofErr w:type="gramStart"/>
-      <w:r>
-        <w:t>greet.Greeter.SayHello</w:t>
-      </w:r>
-      <w:proofErr w:type="spellEnd"/>
-      <w:proofErr w:type="gramEnd"/>
-      <w:r>
-        <w:t>",</w:t>
+        <w:t xml:space="preserve">    "proto": "/proto/greet.proto",</w:t>
+      </w:r>
+    </w:p>
+    <w:p>
+      <w:r>
+        <w:t xml:space="preserve">    "call": "greet.Greeter.SayHello",</w:t>
       </w:r>
     </w:p>
     <w:p>
@@ -1353,20 +1298,7 @@
     <w:p>
       <w:r>
         <w:tab/>
-        <w:t>"</w:t>
-      </w:r>
-      <w:proofErr w:type="spellStart"/>
-      <w:r>
-        <w:t>enable-compression</w:t>
-      </w:r>
-      <w:proofErr w:type="gramStart"/>
-      <w:r>
-        <w:t>":true</w:t>
-      </w:r>
-      <w:proofErr w:type="spellEnd"/>
-      <w:proofErr w:type="gramEnd"/>
-      <w:r>
-        <w:t>,</w:t>
+        <w:t>"enable-compression":true,</w:t>
       </w:r>
     </w:p>
     <w:p>
@@ -1412,7 +1344,7 @@
         <v:path o:extrusionok="f" gradientshapeok="t" o:connecttype="rect"/>
         <o:lock v:ext="edit" aspectratio="t"/>
       </v:shapetype>
-      <v:shape id="_x0000_i1053" type="#_x0000_t75" style="width:11.5pt;height:11.5pt" o:bullet="t">
+      <v:shape id="_x0000_i1054" type="#_x0000_t75" style="width:11.25pt;height:11.25pt" o:bullet="t">
         <v:imagedata r:id="rId1" o:title="mso131"/>
       </v:shape>
     </w:pict>
@@ -1509,7 +1441,7 @@
   <w:abstractNum w:abstractNumId="1" w15:restartNumberingAfterBreak="0">
     <w:nsid w:val="44070104"/>
     <w:multiLevelType w:val="hybridMultilevel"/>
-    <w:tmpl w:val="BC2C8052"/>
+    <w:tmpl w:val="F4B8CBA8"/>
     <w:lvl w:ilvl="0" w:tplc="04090007">
       <w:start w:val="1"/>
       <w:numFmt w:val="bullet"/>
@@ -1734,6 +1666,120 @@
     </w:lvl>
   </w:abstractNum>
   <w:abstractNum w:abstractNumId="3" w15:restartNumberingAfterBreak="0">
+    <w:nsid w:val="6AE9404B"/>
+    <w:multiLevelType w:val="hybridMultilevel"/>
+    <w:tmpl w:val="92A40A40"/>
+    <w:lvl w:ilvl="0" w:tplc="04090007">
+      <w:start w:val="1"/>
+      <w:numFmt w:val="bullet"/>
+      <w:lvlText w:val=""/>
+      <w:lvlPicBulletId w:val="0"/>
+      <w:lvlJc w:val="left"/>
+      <w:pPr>
+        <w:ind w:left="480" w:hanging="480"/>
+      </w:pPr>
+      <w:rPr>
+        <w:rFonts w:ascii="Wingdings" w:hAnsi="Wingdings" w:hint="default"/>
+      </w:rPr>
+    </w:lvl>
+    <w:lvl w:ilvl="1" w:tplc="04090003" w:tentative="1">
+      <w:start w:val="1"/>
+      <w:numFmt w:val="bullet"/>
+      <w:lvlText w:val=""/>
+      <w:lvlJc w:val="left"/>
+      <w:pPr>
+        <w:ind w:left="960" w:hanging="480"/>
+      </w:pPr>
+      <w:rPr>
+        <w:rFonts w:ascii="Wingdings" w:hAnsi="Wingdings" w:hint="default"/>
+      </w:rPr>
+    </w:lvl>
+    <w:lvl w:ilvl="2" w:tplc="04090005" w:tentative="1">
+      <w:start w:val="1"/>
+      <w:numFmt w:val="bullet"/>
+      <w:lvlText w:val=""/>
+      <w:lvlJc w:val="left"/>
+      <w:pPr>
+        <w:ind w:left="1440" w:hanging="480"/>
+      </w:pPr>
+      <w:rPr>
+        <w:rFonts w:ascii="Wingdings" w:hAnsi="Wingdings" w:hint="default"/>
+      </w:rPr>
+    </w:lvl>
+    <w:lvl w:ilvl="3" w:tplc="04090001" w:tentative="1">
+      <w:start w:val="1"/>
+      <w:numFmt w:val="bullet"/>
+      <w:lvlText w:val=""/>
+      <w:lvlJc w:val="left"/>
+      <w:pPr>
+        <w:ind w:left="1920" w:hanging="480"/>
+      </w:pPr>
+      <w:rPr>
+        <w:rFonts w:ascii="Wingdings" w:hAnsi="Wingdings" w:hint="default"/>
+      </w:rPr>
+    </w:lvl>
+    <w:lvl w:ilvl="4" w:tplc="04090003" w:tentative="1">
+      <w:start w:val="1"/>
+      <w:numFmt w:val="bullet"/>
+      <w:lvlText w:val=""/>
+      <w:lvlJc w:val="left"/>
+      <w:pPr>
+        <w:ind w:left="2400" w:hanging="480"/>
+      </w:pPr>
+      <w:rPr>
+        <w:rFonts w:ascii="Wingdings" w:hAnsi="Wingdings" w:hint="default"/>
+      </w:rPr>
+    </w:lvl>
+    <w:lvl w:ilvl="5" w:tplc="04090005" w:tentative="1">
+      <w:start w:val="1"/>
+      <w:numFmt w:val="bullet"/>
+      <w:lvlText w:val=""/>
+      <w:lvlJc w:val="left"/>
+      <w:pPr>
+        <w:ind w:left="2880" w:hanging="480"/>
+      </w:pPr>
+      <w:rPr>
+        <w:rFonts w:ascii="Wingdings" w:hAnsi="Wingdings" w:hint="default"/>
+      </w:rPr>
+    </w:lvl>
+    <w:lvl w:ilvl="6" w:tplc="04090001" w:tentative="1">
+      <w:start w:val="1"/>
+      <w:numFmt w:val="bullet"/>
+      <w:lvlText w:val=""/>
+      <w:lvlJc w:val="left"/>
+      <w:pPr>
+        <w:ind w:left="3360" w:hanging="480"/>
+      </w:pPr>
+      <w:rPr>
+        <w:rFonts w:ascii="Wingdings" w:hAnsi="Wingdings" w:hint="default"/>
+      </w:rPr>
+    </w:lvl>
+    <w:lvl w:ilvl="7" w:tplc="04090003" w:tentative="1">
+      <w:start w:val="1"/>
+      <w:numFmt w:val="bullet"/>
+      <w:lvlText w:val=""/>
+      <w:lvlJc w:val="left"/>
+      <w:pPr>
+        <w:ind w:left="3840" w:hanging="480"/>
+      </w:pPr>
+      <w:rPr>
+        <w:rFonts w:ascii="Wingdings" w:hAnsi="Wingdings" w:hint="default"/>
+      </w:rPr>
+    </w:lvl>
+    <w:lvl w:ilvl="8" w:tplc="04090005" w:tentative="1">
+      <w:start w:val="1"/>
+      <w:numFmt w:val="bullet"/>
+      <w:lvlText w:val=""/>
+      <w:lvlJc w:val="left"/>
+      <w:pPr>
+        <w:ind w:left="4320" w:hanging="480"/>
+      </w:pPr>
+      <w:rPr>
+        <w:rFonts w:ascii="Wingdings" w:hAnsi="Wingdings" w:hint="default"/>
+      </w:rPr>
+    </w:lvl>
+  </w:abstractNum>
+  <w:abstractNum w:abstractNumId="4" w15:restartNumberingAfterBreak="0">
     <w:nsid w:val="7C6A3748"/>
     <w:multiLevelType w:val="hybridMultilevel"/>
     <w:tmpl w:val="CC4C3CAA"/>
@@ -1856,6 +1902,9 @@
     <w:abstractNumId w:val="1"/>
   </w:num>
   <w:num w:numId="4" w16cid:durableId="1747342718">
+    <w:abstractNumId w:val="4"/>
+  </w:num>
+  <w:num w:numId="5" w16cid:durableId="775951036">
     <w:abstractNumId w:val="3"/>
   </w:num>
 </w:numbering>

--- a/壓力測試/分析壓測作法.docx
+++ b/壓力測試/分析壓測作法.docx
@@ -18,12 +18,21 @@
       <w:r>
         <w:t>HZ</w:t>
       </w:r>
-      <w:r>
-        <w:rPr>
-          <w:rFonts w:hint="eastAsia"/>
-        </w:rPr>
-        <w:t>壓測，</w:t>
-      </w:r>
+      <w:proofErr w:type="gramStart"/>
+      <w:r>
+        <w:rPr>
+          <w:rFonts w:hint="eastAsia"/>
+        </w:rPr>
+        <w:t>壓測</w:t>
+      </w:r>
+      <w:proofErr w:type="gramEnd"/>
+      <w:r>
+        <w:rPr>
+          <w:rFonts w:hint="eastAsia"/>
+        </w:rPr>
+        <w:t>，</w:t>
+      </w:r>
+      <w:proofErr w:type="spellStart"/>
       <w:r>
         <w:rPr>
           <w:rFonts w:hint="eastAsia"/>
@@ -33,12 +42,21 @@
       <w:r>
         <w:t>RPC</w:t>
       </w:r>
-      <w:r>
-        <w:rPr>
-          <w:rFonts w:hint="eastAsia"/>
-        </w:rPr>
-        <w:t>希望觀察到的壓測數據</w:t>
-      </w:r>
+      <w:proofErr w:type="spellEnd"/>
+      <w:r>
+        <w:rPr>
+          <w:rFonts w:hint="eastAsia"/>
+        </w:rPr>
+        <w:t>希望觀察到</w:t>
+      </w:r>
+      <w:proofErr w:type="gramStart"/>
+      <w:r>
+        <w:rPr>
+          <w:rFonts w:hint="eastAsia"/>
+        </w:rPr>
+        <w:t>的壓測數據</w:t>
+      </w:r>
+      <w:proofErr w:type="gramEnd"/>
     </w:p>
     <w:p/>
     <w:p>
@@ -75,6 +93,38 @@
         </w:rPr>
         <w:t>值</w:t>
       </w:r>
+      <w:r>
+        <w:rPr>
+          <w:rFonts w:hint="eastAsia"/>
+        </w:rPr>
+        <w:t>(</w:t>
+      </w:r>
+      <w:proofErr w:type="gramStart"/>
+      <w:r>
+        <w:rPr>
+          <w:rFonts w:hint="eastAsia"/>
+        </w:rPr>
+        <w:t>有點像測功能</w:t>
+      </w:r>
+      <w:proofErr w:type="gramEnd"/>
+      <w:r>
+        <w:rPr>
+          <w:rFonts w:hint="eastAsia"/>
+        </w:rPr>
+        <w:t>整體效能</w:t>
+      </w:r>
+      <w:r>
+        <w:rPr>
+          <w:rFonts w:hint="eastAsia"/>
+        </w:rPr>
+        <w:t>表現</w:t>
+      </w:r>
+      <w:r>
+        <w:rPr>
+          <w:rFonts w:hint="eastAsia"/>
+        </w:rPr>
+        <w:t>)</w:t>
+      </w:r>
     </w:p>
     <w:p>
       <w:pPr>
@@ -85,11 +135,19 @@
         </w:numPr>
         <w:ind w:leftChars="0"/>
       </w:pPr>
-      <w:r>
-        <w:rPr>
-          <w:rFonts w:hint="eastAsia"/>
-        </w:rPr>
-        <w:t>模擬線上尖峰時間總呼叫次數</w:t>
+      <w:proofErr w:type="gramStart"/>
+      <w:r>
+        <w:rPr>
+          <w:rFonts w:hint="eastAsia"/>
+        </w:rPr>
+        <w:t>模擬線上尖峰時間</w:t>
+      </w:r>
+      <w:proofErr w:type="gramEnd"/>
+      <w:r>
+        <w:rPr>
+          <w:rFonts w:hint="eastAsia"/>
+        </w:rPr>
+        <w:t>總呼叫次數</w:t>
       </w:r>
       <w:r>
         <w:t>(</w:t>
@@ -112,6 +170,7 @@
         </w:rPr>
         <w:t>，用</w:t>
       </w:r>
+      <w:proofErr w:type="spellStart"/>
       <w:r>
         <w:rPr>
           <w:rFonts w:hint="eastAsia"/>
@@ -121,6 +180,7 @@
       <w:r>
         <w:t>hz</w:t>
       </w:r>
+      <w:proofErr w:type="spellEnd"/>
       <w:r>
         <w:rPr>
           <w:rFonts w:hint="eastAsia"/>
@@ -131,13 +191,27 @@
         <w:rPr>
           <w:rFonts w:hint="eastAsia"/>
         </w:rPr>
-        <w:t>總呼叫數</w:t>
-      </w:r>
-      <w:r>
-        <w:rPr>
-          <w:rFonts w:hint="eastAsia"/>
-        </w:rPr>
-        <w:t>壓測，</w:t>
+        <w:t>總呼叫</w:t>
+      </w:r>
+      <w:proofErr w:type="gramStart"/>
+      <w:r>
+        <w:rPr>
+          <w:rFonts w:hint="eastAsia"/>
+        </w:rPr>
+        <w:t>數</w:t>
+      </w:r>
+      <w:r>
+        <w:rPr>
+          <w:rFonts w:hint="eastAsia"/>
+        </w:rPr>
+        <w:t>壓測</w:t>
+      </w:r>
+      <w:proofErr w:type="gramEnd"/>
+      <w:r>
+        <w:rPr>
+          <w:rFonts w:hint="eastAsia"/>
+        </w:rPr>
+        <w:t>，</w:t>
       </w:r>
       <w:r>
         <w:rPr>
@@ -164,6 +238,7 @@
         </w:rPr>
         <w:t>每秒吞吐量</w:t>
       </w:r>
+      <w:proofErr w:type="gramStart"/>
       <w:r>
         <w:rPr>
           <w:rFonts w:hint="eastAsia"/>
@@ -178,6 +253,7 @@
         </w:rPr>
         <w:t>值到哪</w:t>
       </w:r>
+      <w:proofErr w:type="gramEnd"/>
       <w:r>
         <w:rPr>
           <w:rFonts w:hint="eastAsia"/>
@@ -324,6 +400,7 @@
         </w:rPr>
         <w:t>故固定併發數</w:t>
       </w:r>
+      <w:proofErr w:type="spellStart"/>
       <w:r>
         <w:rPr>
           <w:rFonts w:hint="eastAsia"/>
@@ -331,8 +408,17 @@
         <w:t>g</w:t>
       </w:r>
       <w:r>
-        <w:t>hz defult</w:t>
-      </w:r>
+        <w:t>hz</w:t>
+      </w:r>
+      <w:proofErr w:type="spellEnd"/>
+      <w:r>
+        <w:t xml:space="preserve"> </w:t>
+      </w:r>
+      <w:proofErr w:type="spellStart"/>
+      <w:r>
+        <w:t>defult</w:t>
+      </w:r>
+      <w:proofErr w:type="spellEnd"/>
       <w:r>
         <w:rPr>
           <w:rFonts w:hint="eastAsia"/>
@@ -354,114 +440,32 @@
           <w:numId w:val="2"/>
         </w:numPr>
         <w:ind w:leftChars="0"/>
-      </w:pPr>
-      <w:r>
-        <w:rPr>
-          <w:rFonts w:hint="eastAsia"/>
-        </w:rPr>
-        <w:t>補充觀察</w:t>
-      </w:r>
-      <w:r>
-        <w:rPr>
-          <w:rFonts w:hint="eastAsia"/>
-        </w:rPr>
-        <w:t>c</w:t>
-      </w:r>
-      <w:r>
-        <w:t>pu</w:t>
-      </w:r>
-      <w:r>
-        <w:rPr>
-          <w:rFonts w:hint="eastAsia"/>
-        </w:rPr>
-        <w:t>吃滿的情況下</w:t>
-      </w:r>
-      <w:r>
-        <w:rPr>
-          <w:rFonts w:hint="eastAsia"/>
-        </w:rPr>
-        <w:t>(t</w:t>
-      </w:r>
-      <w:r>
-        <w:t>otal</w:t>
-      </w:r>
-      <w:r>
-        <w:rPr>
-          <w:rFonts w:hint="eastAsia"/>
-        </w:rPr>
-        <w:t>設</w:t>
-      </w:r>
-      <w:r>
-        <w:rPr>
-          <w:rFonts w:hint="eastAsia"/>
-        </w:rPr>
-        <w:t>10000</w:t>
-      </w:r>
-      <w:r>
-        <w:rPr>
-          <w:rFonts w:hint="eastAsia"/>
-        </w:rPr>
-        <w:t>0</w:t>
-      </w:r>
-      <w:r>
-        <w:rPr>
-          <w:rFonts w:hint="eastAsia"/>
-        </w:rPr>
-        <w:t>)</w:t>
-      </w:r>
-      <w:r>
-        <w:rPr>
-          <w:rFonts w:hint="eastAsia"/>
-        </w:rPr>
-        <w:t>，增加併發數時，吞吐量的表現</w:t>
-      </w:r>
-      <w:r>
-        <w:rPr>
-          <w:rFonts w:hint="eastAsia"/>
-        </w:rPr>
-        <w:t>(</w:t>
-      </w:r>
-      <w:r>
-        <w:rPr>
-          <w:rFonts w:hint="eastAsia"/>
-        </w:rPr>
-        <w:t>如圖</w:t>
-      </w:r>
-      <w:r>
-        <w:rPr>
-          <w:rFonts w:hint="eastAsia"/>
-        </w:rPr>
-        <w:t>1.4</w:t>
-      </w:r>
-      <w:r>
-        <w:rPr>
-          <w:rFonts w:hint="eastAsia"/>
-        </w:rPr>
-        <w:t>,</w:t>
-      </w:r>
-      <w:r>
-        <w:rPr>
-          <w:rFonts w:hint="eastAsia"/>
-        </w:rPr>
-        <w:t>與</w:t>
-      </w:r>
-      <w:r>
-        <w:rPr>
-          <w:rFonts w:hint="eastAsia"/>
-        </w:rPr>
-        <w:t>1.2</w:t>
-      </w:r>
-      <w:r>
-        <w:rPr>
-          <w:rFonts w:hint="eastAsia"/>
-        </w:rPr>
-        <w:t>雷同</w:t>
-      </w:r>
-      <w:r>
-        <w:rPr>
-          <w:rFonts w:hint="eastAsia"/>
-        </w:rPr>
-        <w:t>)</w:t>
+        <w:rPr>
+          <w:rFonts w:hint="eastAsia"/>
+        </w:rPr>
+      </w:pPr>
+      <w:r>
+        <w:rPr>
+          <w:rFonts w:hint="eastAsia"/>
+        </w:rPr>
+        <w:t>此測試模式為固定一個總數，讓</w:t>
+      </w:r>
+      <w:proofErr w:type="spellStart"/>
+      <w:r>
+        <w:rPr>
+          <w:rFonts w:hint="eastAsia"/>
+        </w:rPr>
+        <w:t>g</w:t>
+      </w:r>
+      <w:r>
+        <w:t>hz</w:t>
+      </w:r>
+      <w:proofErr w:type="spellEnd"/>
+      <w:r>
+        <w:rPr>
+          <w:rFonts w:hint="eastAsia"/>
+        </w:rPr>
+        <w:t>消化完這個總數的所有值分析出來的數據</w:t>
       </w:r>
     </w:p>
     <w:p>
@@ -477,6 +481,134 @@
         <w:rPr>
           <w:rFonts w:hint="eastAsia"/>
         </w:rPr>
+        <w:t>補充觀察</w:t>
+      </w:r>
+      <w:proofErr w:type="spellStart"/>
+      <w:r>
+        <w:rPr>
+          <w:rFonts w:hint="eastAsia"/>
+        </w:rPr>
+        <w:t>c</w:t>
+      </w:r>
+      <w:r>
+        <w:t>pu</w:t>
+      </w:r>
+      <w:proofErr w:type="spellEnd"/>
+      <w:proofErr w:type="gramStart"/>
+      <w:r>
+        <w:rPr>
+          <w:rFonts w:hint="eastAsia"/>
+        </w:rPr>
+        <w:t>吃滿的情況</w:t>
+      </w:r>
+      <w:proofErr w:type="gramEnd"/>
+      <w:r>
+        <w:rPr>
+          <w:rFonts w:hint="eastAsia"/>
+        </w:rPr>
+        <w:t>下</w:t>
+      </w:r>
+      <w:r>
+        <w:rPr>
+          <w:rFonts w:hint="eastAsia"/>
+        </w:rPr>
+        <w:t>(t</w:t>
+      </w:r>
+      <w:r>
+        <w:t>otal</w:t>
+      </w:r>
+      <w:r>
+        <w:rPr>
+          <w:rFonts w:hint="eastAsia"/>
+        </w:rPr>
+        <w:t>設</w:t>
+      </w:r>
+      <w:r>
+        <w:rPr>
+          <w:rFonts w:hint="eastAsia"/>
+        </w:rPr>
+        <w:t>10000</w:t>
+      </w:r>
+      <w:r>
+        <w:rPr>
+          <w:rFonts w:hint="eastAsia"/>
+        </w:rPr>
+        <w:t>0</w:t>
+      </w:r>
+      <w:r>
+        <w:rPr>
+          <w:rFonts w:hint="eastAsia"/>
+        </w:rPr>
+        <w:t>)</w:t>
+      </w:r>
+      <w:r>
+        <w:rPr>
+          <w:rFonts w:hint="eastAsia"/>
+        </w:rPr>
+        <w:t>，增加併發數時，吞吐量的表現</w:t>
+      </w:r>
+      <w:r>
+        <w:rPr>
+          <w:rFonts w:hint="eastAsia"/>
+        </w:rPr>
+        <w:t>(</w:t>
+      </w:r>
+      <w:r>
+        <w:rPr>
+          <w:rFonts w:hint="eastAsia"/>
+        </w:rPr>
+        <w:t>如圖</w:t>
+      </w:r>
+      <w:r>
+        <w:rPr>
+          <w:rFonts w:hint="eastAsia"/>
+        </w:rPr>
+        <w:t>1.4</w:t>
+      </w:r>
+      <w:r>
+        <w:rPr>
+          <w:rFonts w:hint="eastAsia"/>
+        </w:rPr>
+        <w:t>,</w:t>
+      </w:r>
+      <w:r>
+        <w:rPr>
+          <w:rFonts w:hint="eastAsia"/>
+        </w:rPr>
+        <w:t>與</w:t>
+      </w:r>
+      <w:r>
+        <w:rPr>
+          <w:rFonts w:hint="eastAsia"/>
+        </w:rPr>
+        <w:t>1.2</w:t>
+      </w:r>
+      <w:r>
+        <w:rPr>
+          <w:rFonts w:hint="eastAsia"/>
+        </w:rPr>
+        <w:t>雷同</w:t>
+      </w:r>
+      <w:r>
+        <w:rPr>
+          <w:rFonts w:hint="eastAsia"/>
+        </w:rPr>
+        <w:t>)</w:t>
+      </w:r>
+    </w:p>
+    <w:p>
+      <w:pPr>
+        <w:pStyle w:val="a3"/>
+        <w:numPr>
+          <w:ilvl w:val="0"/>
+          <w:numId w:val="2"/>
+        </w:numPr>
+        <w:ind w:leftChars="0"/>
+      </w:pPr>
+      <w:r>
+        <w:rPr>
+          <w:rFonts w:hint="eastAsia"/>
+        </w:rPr>
         <w:t>連線數是否影響吞吐量</w:t>
       </w:r>
       <w:r>
@@ -491,6 +623,7 @@
         </w:rPr>
         <w:t>因</w:t>
       </w:r>
+      <w:proofErr w:type="spellStart"/>
       <w:r>
         <w:rPr>
           <w:rFonts w:hint="eastAsia"/>
@@ -500,6 +633,7 @@
       <w:r>
         <w:t>hz</w:t>
       </w:r>
+      <w:proofErr w:type="spellEnd"/>
       <w:r>
         <w:rPr>
           <w:rFonts w:hint="eastAsia"/>
@@ -555,6 +689,7 @@
         </w:rPr>
         <w:t>連線數都使用</w:t>
       </w:r>
+      <w:proofErr w:type="spellStart"/>
       <w:r>
         <w:rPr>
           <w:rFonts w:hint="eastAsia"/>
@@ -568,12 +703,22 @@
         </w:rPr>
         <w:t>hz</w:t>
       </w:r>
+      <w:proofErr w:type="spellEnd"/>
+      <w:proofErr w:type="gramStart"/>
       <w:r>
         <w:rPr>
           <w:rFonts w:hint="eastAsia"/>
           <w:highlight w:val="yellow"/>
         </w:rPr>
-        <w:t>官網默認值</w:t>
+        <w:t>官網默認</w:t>
+      </w:r>
+      <w:proofErr w:type="gramEnd"/>
+      <w:r>
+        <w:rPr>
+          <w:rFonts w:hint="eastAsia"/>
+          <w:highlight w:val="yellow"/>
+        </w:rPr>
+        <w:t>值</w:t>
       </w:r>
       <w:r>
         <w:rPr>
@@ -694,11 +839,19 @@
         <w:rPr>
           <w:rFonts w:hint="eastAsia"/>
         </w:rPr>
-        <w:t>(c</w:t>
+        <w:t>(</w:t>
+      </w:r>
+      <w:proofErr w:type="spellStart"/>
+      <w:r>
+        <w:rPr>
+          <w:rFonts w:hint="eastAsia"/>
+        </w:rPr>
+        <w:t>c</w:t>
       </w:r>
       <w:r>
         <w:t>pu</w:t>
       </w:r>
+      <w:proofErr w:type="spellEnd"/>
       <w:r>
         <w:rPr>
           <w:rFonts w:hint="eastAsia"/>
@@ -1051,7 +1204,23 @@
           <w:rFonts w:hint="eastAsia"/>
           <w:highlight w:val="yellow"/>
         </w:rPr>
-        <w:t>故連線數暫不考慮為觀察參數</w:t>
+        <w:t>故</w:t>
+      </w:r>
+      <w:proofErr w:type="gramStart"/>
+      <w:r>
+        <w:rPr>
+          <w:rFonts w:hint="eastAsia"/>
+          <w:highlight w:val="yellow"/>
+        </w:rPr>
+        <w:t>連線數暫不</w:t>
+      </w:r>
+      <w:proofErr w:type="gramEnd"/>
+      <w:r>
+        <w:rPr>
+          <w:rFonts w:hint="eastAsia"/>
+          <w:highlight w:val="yellow"/>
+        </w:rPr>
+        <w:t>考慮為觀察參數</w:t>
       </w:r>
       <w:r>
         <w:rPr>
@@ -1205,18 +1374,266 @@
       </w:pPr>
     </w:p>
     <w:p>
-      <w:r>
-        <w:rPr>
-          <w:rFonts w:hint="eastAsia"/>
-        </w:rPr>
-        <w:t>2.</w:t>
-      </w:r>
+      <w:pPr>
+        <w:pStyle w:val="a3"/>
+        <w:numPr>
+          <w:ilvl w:val="0"/>
+          <w:numId w:val="1"/>
+        </w:numPr>
+        <w:ind w:leftChars="0" w:left="357" w:hanging="357"/>
+        <w:outlineLvl w:val="0"/>
+        <w:rPr>
+          <w:rFonts w:hint="eastAsia"/>
+        </w:rPr>
+      </w:pPr>
       <w:r>
         <w:rPr>
           <w:rFonts w:hint="eastAsia"/>
         </w:rPr>
         <w:t>併發數極限值</w:t>
       </w:r>
+      <w:r>
+        <w:rPr>
+          <w:rFonts w:hint="eastAsia"/>
+        </w:rPr>
+        <w:t>(</w:t>
+      </w:r>
+      <w:proofErr w:type="gramStart"/>
+      <w:r>
+        <w:rPr>
+          <w:rFonts w:hint="eastAsia"/>
+        </w:rPr>
+        <w:t>有點像測瞬間</w:t>
+      </w:r>
+      <w:proofErr w:type="gramEnd"/>
+      <w:r>
+        <w:rPr>
+          <w:rFonts w:hint="eastAsia"/>
+        </w:rPr>
+        <w:t>大量能不能吃得下來</w:t>
+      </w:r>
+      <w:r>
+        <w:rPr>
+          <w:rFonts w:hint="eastAsia"/>
+        </w:rPr>
+        <w:t>)</w:t>
+      </w:r>
+    </w:p>
+    <w:p>
+      <w:pPr>
+        <w:pStyle w:val="a3"/>
+        <w:numPr>
+          <w:ilvl w:val="1"/>
+          <w:numId w:val="3"/>
+        </w:numPr>
+        <w:ind w:leftChars="0"/>
+      </w:pPr>
+      <w:r>
+        <w:rPr>
+          <w:rFonts w:hint="eastAsia"/>
+        </w:rPr>
+        <w:t>連續執行一段時間，例如</w:t>
+      </w:r>
+      <w:r>
+        <w:rPr>
+          <w:rFonts w:hint="eastAsia"/>
+        </w:rPr>
+        <w:t>30s</w:t>
+      </w:r>
+      <w:r>
+        <w:rPr>
+          <w:rFonts w:hint="eastAsia"/>
+        </w:rPr>
+        <w:t>，</w:t>
+      </w:r>
+      <w:r>
+        <w:rPr>
+          <w:rFonts w:hint="eastAsia"/>
+        </w:rPr>
+        <w:t>不限制總數，每秒併發量遞增觀察是否都能正常消化</w:t>
+      </w:r>
+      <w:r>
+        <w:rPr>
+          <w:rFonts w:hint="eastAsia"/>
+        </w:rPr>
+        <w:t>(</w:t>
+      </w:r>
+      <w:r>
+        <w:rPr>
+          <w:rFonts w:hint="eastAsia"/>
+        </w:rPr>
+        <w:t>到什麼程度會出現異常</w:t>
+      </w:r>
+      <w:r>
+        <w:rPr>
+          <w:rFonts w:hint="eastAsia"/>
+        </w:rPr>
+        <w:t>)</w:t>
+      </w:r>
+      <w:r>
+        <w:rPr>
+          <w:rFonts w:hint="eastAsia"/>
+        </w:rPr>
+        <w:t>，及耗時平均數</w:t>
+      </w:r>
+      <w:r>
+        <w:rPr>
+          <w:rFonts w:hint="eastAsia"/>
+        </w:rPr>
+        <w:t>、伺服器效能狀況</w:t>
+      </w:r>
+      <w:r>
+        <w:rPr>
+          <w:rFonts w:hint="eastAsia"/>
+        </w:rPr>
+        <w:t>(</w:t>
+      </w:r>
+      <w:r>
+        <w:rPr>
+          <w:rFonts w:hint="eastAsia"/>
+        </w:rPr>
+        <w:t>如圖</w:t>
+      </w:r>
+      <w:r>
+        <w:rPr>
+          <w:rFonts w:hint="eastAsia"/>
+        </w:rPr>
+        <w:t>2.1)</w:t>
+      </w:r>
+    </w:p>
+    <w:p>
+      <w:pPr>
+        <w:rPr>
+          <w:rFonts w:hint="eastAsia"/>
+        </w:rPr>
+      </w:pPr>
+    </w:p>
+    <w:p>
+      <w:pPr>
+        <w:pStyle w:val="a3"/>
+        <w:numPr>
+          <w:ilvl w:val="0"/>
+          <w:numId w:val="5"/>
+        </w:numPr>
+        <w:ind w:leftChars="0"/>
+      </w:pPr>
+      <w:r>
+        <w:rPr>
+          <w:rFonts w:hint="eastAsia"/>
+        </w:rPr>
+        <w:t>圖</w:t>
+      </w:r>
+      <w:r>
+        <w:rPr>
+          <w:rFonts w:hint="eastAsia"/>
+        </w:rPr>
+        <w:t>2.1(</w:t>
+      </w:r>
+      <w:r>
+        <w:rPr>
+          <w:rFonts w:hint="eastAsia"/>
+        </w:rPr>
+        <w:t>到每秒併發</w:t>
+      </w:r>
+      <w:r>
+        <w:rPr>
+          <w:rFonts w:hint="eastAsia"/>
+        </w:rPr>
+        <w:t>200</w:t>
+      </w:r>
+      <w:r>
+        <w:rPr>
+          <w:rFonts w:hint="eastAsia"/>
+        </w:rPr>
+        <w:t>就出現異常了</w:t>
+      </w:r>
+      <w:r>
+        <w:rPr>
+          <w:rFonts w:hint="eastAsia"/>
+        </w:rPr>
+        <w:t>，判定為</w:t>
+      </w:r>
+      <w:proofErr w:type="gramStart"/>
+      <w:r>
+        <w:rPr>
+          <w:rFonts w:hint="eastAsia"/>
+        </w:rPr>
+        <w:t>極</w:t>
+      </w:r>
+      <w:proofErr w:type="gramEnd"/>
+      <w:r>
+        <w:rPr>
+          <w:rFonts w:hint="eastAsia"/>
+        </w:rPr>
+        <w:t>線值</w:t>
+      </w:r>
+      <w:r>
+        <w:rPr>
+          <w:rFonts w:hint="eastAsia"/>
+        </w:rPr>
+        <w:t>?</w:t>
+      </w:r>
+      <w:r>
+        <w:rPr>
+          <w:rFonts w:hint="eastAsia"/>
+        </w:rPr>
+        <w:t>)</w:t>
+      </w:r>
+    </w:p>
+    <w:p>
+      <w:pPr>
+        <w:rPr>
+          <w:rFonts w:hint="eastAsia"/>
+        </w:rPr>
+      </w:pPr>
+      <w:r>
+        <w:rPr>
+          <w:noProof/>
+        </w:rPr>
+        <w:drawing>
+          <wp:inline distT="0" distB="0" distL="0" distR="0" wp14:anchorId="28B6D992" wp14:editId="1BF60EE2">
+            <wp:extent cx="9777730" cy="4310380"/>
+            <wp:effectExtent l="0" t="0" r="0" b="0"/>
+            <wp:docPr id="1894510817" name="圖片 1"/>
+            <wp:cNvGraphicFramePr>
+              <a:graphicFrameLocks xmlns:a="http://schemas.openxmlformats.org/drawingml/2006/main" noChangeAspect="1"/>
+            </wp:cNvGraphicFramePr>
+            <a:graphic xmlns:a="http://schemas.openxmlformats.org/drawingml/2006/main">
+              <a:graphicData uri="http://schemas.openxmlformats.org/drawingml/2006/picture">
+                <pic:pic xmlns:pic="http://schemas.openxmlformats.org/drawingml/2006/picture">
+                  <pic:nvPicPr>
+                    <pic:cNvPr id="1894510817" name=""/>
+                    <pic:cNvPicPr/>
+                  </pic:nvPicPr>
+                  <pic:blipFill>
+                    <a:blip r:embed="rId9"/>
+                    <a:stretch>
+                      <a:fillRect/>
+                    </a:stretch>
+                  </pic:blipFill>
+                  <pic:spPr>
+                    <a:xfrm>
+                      <a:off x="0" y="0"/>
+                      <a:ext cx="9777730" cy="4310380"/>
+                    </a:xfrm>
+                    <a:prstGeom prst="rect">
+                      <a:avLst/>
+                    </a:prstGeom>
+                  </pic:spPr>
+                </pic:pic>
+              </a:graphicData>
+            </a:graphic>
+          </wp:inline>
+        </w:drawing>
+      </w:r>
+    </w:p>
+    <w:p/>
+    <w:p>
+      <w:pPr>
+        <w:rPr>
+          <w:rFonts w:hint="eastAsia"/>
+        </w:rPr>
+      </w:pPr>
     </w:p>
     <w:p>
       <w:pPr>
@@ -1228,8 +1645,19 @@
     </w:p>
     <w:p>
       <w:r>
+        <w:rPr>
+          <w:rFonts w:hint="eastAsia"/>
+        </w:rPr>
         <w:lastRenderedPageBreak/>
-        <w:t>Ghz Options</w:t>
+        <w:t>測吞吐量</w:t>
+      </w:r>
+      <w:proofErr w:type="spellStart"/>
+      <w:r>
+        <w:t>Ghz</w:t>
+      </w:r>
+      <w:proofErr w:type="spellEnd"/>
+      <w:r>
+        <w:t xml:space="preserve"> Options</w:t>
       </w:r>
       <w:r>
         <w:rPr>
@@ -1237,6 +1665,12 @@
         </w:rPr>
         <w:t>數值</w:t>
       </w:r>
+      <w:r>
+        <w:rPr>
+          <w:rFonts w:hint="eastAsia"/>
+        </w:rPr>
+        <w:t>參考</w:t>
+      </w:r>
     </w:p>
     <w:p>
       <w:r>
@@ -1245,12 +1679,30 @@
     </w:p>
     <w:p>
       <w:r>
-        <w:t xml:space="preserve">    "proto": "/proto/greet.proto",</w:t>
-      </w:r>
-    </w:p>
-    <w:p>
-      <w:r>
-        <w:t xml:space="preserve">    "call": "greet.Greeter.SayHello",</w:t>
+        <w:t xml:space="preserve">    "proto": "/proto/</w:t>
+      </w:r>
+      <w:proofErr w:type="spellStart"/>
+      <w:r>
+        <w:t>greet.proto</w:t>
+      </w:r>
+      <w:proofErr w:type="spellEnd"/>
+      <w:r>
+        <w:t>",</w:t>
+      </w:r>
+    </w:p>
+    <w:p>
+      <w:r>
+        <w:t xml:space="preserve">    "call": "</w:t>
+      </w:r>
+      <w:proofErr w:type="spellStart"/>
+      <w:proofErr w:type="gramStart"/>
+      <w:r>
+        <w:t>greet.Greeter.SayHello</w:t>
+      </w:r>
+      <w:proofErr w:type="spellEnd"/>
+      <w:proofErr w:type="gramEnd"/>
+      <w:r>
+        <w:t>",</w:t>
       </w:r>
     </w:p>
     <w:p>
@@ -1292,13 +1744,35 @@
     </w:p>
     <w:p>
       <w:r>
-        <w:t xml:space="preserve">    "//max-duration": "60s",</w:t>
+        <w:t xml:space="preserve">    "//max-duration": "</w:t>
+      </w:r>
+      <w:r>
+        <w:rPr>
+          <w:rFonts w:hint="eastAsia"/>
+        </w:rPr>
+        <w:t>3</w:t>
+      </w:r>
+      <w:r>
+        <w:t>0s",</w:t>
       </w:r>
     </w:p>
     <w:p>
       <w:r>
         <w:tab/>
-        <w:t>"enable-compression":true,</w:t>
+        <w:t>"</w:t>
+      </w:r>
+      <w:proofErr w:type="spellStart"/>
+      <w:r>
+        <w:t>enable-compression</w:t>
+      </w:r>
+      <w:proofErr w:type="gramStart"/>
+      <w:r>
+        <w:t>":true</w:t>
+      </w:r>
+      <w:proofErr w:type="spellEnd"/>
+      <w:proofErr w:type="gramEnd"/>
+      <w:r>
+        <w:t>,</w:t>
       </w:r>
     </w:p>
     <w:p>
@@ -1307,6 +1781,164 @@
       </w:r>
     </w:p>
     <w:p>
+      <w:r>
+        <w:t>}</w:t>
+      </w:r>
+    </w:p>
+    <w:p/>
+    <w:p>
+      <w:pPr>
+        <w:rPr>
+          <w:rFonts w:hint="eastAsia"/>
+        </w:rPr>
+      </w:pPr>
+      <w:r>
+        <w:rPr>
+          <w:rFonts w:hint="eastAsia"/>
+        </w:rPr>
+        <w:t>測併發量</w:t>
+      </w:r>
+      <w:proofErr w:type="spellStart"/>
+      <w:r>
+        <w:rPr>
+          <w:rFonts w:hint="eastAsia"/>
+        </w:rPr>
+        <w:t>G</w:t>
+      </w:r>
+      <w:r>
+        <w:t>hz</w:t>
+      </w:r>
+      <w:proofErr w:type="spellEnd"/>
+      <w:r>
+        <w:t xml:space="preserve"> Options</w:t>
+      </w:r>
+      <w:r>
+        <w:rPr>
+          <w:rFonts w:hint="eastAsia"/>
+        </w:rPr>
+        <w:t>數值參考</w:t>
+      </w:r>
+    </w:p>
+    <w:p>
+      <w:r>
+        <w:t>{</w:t>
+      </w:r>
+    </w:p>
+    <w:p>
+      <w:r>
+        <w:t xml:space="preserve">    "proto": "/proto/</w:t>
+      </w:r>
+      <w:proofErr w:type="spellStart"/>
+      <w:r>
+        <w:t>greet.proto</w:t>
+      </w:r>
+      <w:proofErr w:type="spellEnd"/>
+      <w:r>
+        <w:t>",</w:t>
+      </w:r>
+    </w:p>
+    <w:p>
+      <w:r>
+        <w:t xml:space="preserve">    "call": "</w:t>
+      </w:r>
+      <w:proofErr w:type="spellStart"/>
+      <w:proofErr w:type="gramStart"/>
+      <w:r>
+        <w:t>greet.Greeter.SayHello</w:t>
+      </w:r>
+      <w:proofErr w:type="spellEnd"/>
+      <w:proofErr w:type="gramEnd"/>
+      <w:r>
+        <w:t>",</w:t>
+      </w:r>
+    </w:p>
+    <w:p>
+      <w:r>
+        <w:t xml:space="preserve">    "total": 99999999999,</w:t>
+      </w:r>
+    </w:p>
+    <w:p>
+      <w:r>
+        <w:t xml:space="preserve">    "concurrency": 100,</w:t>
+      </w:r>
+    </w:p>
+    <w:p>
+      <w:r>
+        <w:tab/>
+        <w:t>"connections":1,</w:t>
+      </w:r>
+    </w:p>
+    <w:p>
+      <w:r>
+        <w:t xml:space="preserve">    "data": {</w:t>
+      </w:r>
+    </w:p>
+    <w:p>
+      <w:r>
+        <w:t xml:space="preserve">        "name": "Joe"</w:t>
+      </w:r>
+    </w:p>
+    <w:p>
+      <w:r>
+        <w:t xml:space="preserve">    },</w:t>
+      </w:r>
+    </w:p>
+    <w:p>
+      <w:r>
+        <w:tab/>
+        <w:t>"rps":100,</w:t>
+      </w:r>
+    </w:p>
+    <w:p>
+      <w:r>
+        <w:tab/>
+        <w:t>"skipFirst":5,</w:t>
+      </w:r>
+    </w:p>
+    <w:p>
+      <w:r>
+        <w:t xml:space="preserve">    "</w:t>
+      </w:r>
+      <w:proofErr w:type="gramStart"/>
+      <w:r>
+        <w:t>max</w:t>
+      </w:r>
+      <w:proofErr w:type="gramEnd"/>
+      <w:r>
+        <w:t>-duration": "5s",</w:t>
+      </w:r>
+    </w:p>
+    <w:p>
+      <w:r>
+        <w:lastRenderedPageBreak/>
+        <w:tab/>
+        <w:t>"</w:t>
+      </w:r>
+      <w:proofErr w:type="spellStart"/>
+      <w:r>
+        <w:t>enable-compression</w:t>
+      </w:r>
+      <w:proofErr w:type="gramStart"/>
+      <w:r>
+        <w:t>":true</w:t>
+      </w:r>
+      <w:proofErr w:type="spellEnd"/>
+      <w:proofErr w:type="gramEnd"/>
+      <w:r>
+        <w:t>,</w:t>
+      </w:r>
+    </w:p>
+    <w:p>
+      <w:r>
+        <w:t xml:space="preserve">    "host": "localhost:7218"</w:t>
+      </w:r>
+    </w:p>
+    <w:p>
+      <w:pPr>
+        <w:rPr>
+          <w:rFonts w:hint="eastAsia"/>
+        </w:rPr>
+      </w:pPr>
       <w:r>
         <w:t>}</w:t>
       </w:r>
@@ -1344,7 +1976,7 @@
         <v:path o:extrusionok="f" gradientshapeok="t" o:connecttype="rect"/>
         <o:lock v:ext="edit" aspectratio="t"/>
       </v:shapetype>
-      <v:shape id="_x0000_i1054" type="#_x0000_t75" style="width:11.25pt;height:11.25pt" o:bullet="t">
+      <v:shape id="_x0000_i1094" type="#_x0000_t75" style="width:11.25pt;height:11.25pt" o:bullet="t">
         <v:imagedata r:id="rId1" o:title="mso131"/>
       </v:shape>
     </w:pict>
@@ -1441,12 +2073,11 @@
   <w:abstractNum w:abstractNumId="1" w15:restartNumberingAfterBreak="0">
     <w:nsid w:val="44070104"/>
     <w:multiLevelType w:val="hybridMultilevel"/>
-    <w:tmpl w:val="F4B8CBA8"/>
-    <w:lvl w:ilvl="0" w:tplc="04090007">
+    <w:tmpl w:val="EB084DCE"/>
+    <w:lvl w:ilvl="0" w:tplc="04090001">
       <w:start w:val="1"/>
       <w:numFmt w:val="bullet"/>
       <w:lvlText w:val=""/>
-      <w:lvlPicBulletId w:val="0"/>
       <w:lvlJc w:val="left"/>
       <w:pPr>
         <w:ind w:left="480" w:hanging="480"/>
@@ -1455,10 +2086,10 @@
         <w:rFonts w:ascii="Wingdings" w:hAnsi="Wingdings" w:hint="default"/>
       </w:rPr>
     </w:lvl>
-    <w:lvl w:ilvl="1" w:tplc="04090003" w:tentative="1">
-      <w:start w:val="1"/>
-      <w:numFmt w:val="bullet"/>
-      <w:lvlText w:val=""/>
+    <w:lvl w:ilvl="1" w:tplc="04090001">
+      <w:start w:val="1"/>
+      <w:numFmt w:val="bullet"/>
+      <w:lvlText w:val=""/>
       <w:lvlJc w:val="left"/>
       <w:pPr>
         <w:ind w:left="960" w:hanging="480"/>
@@ -1555,7 +2186,7 @@
   <w:abstractNum w:abstractNumId="2" w15:restartNumberingAfterBreak="0">
     <w:nsid w:val="59DC1632"/>
     <w:multiLevelType w:val="hybridMultilevel"/>
-    <w:tmpl w:val="6CEE53E6"/>
+    <w:tmpl w:val="E45C23C8"/>
     <w:lvl w:ilvl="0" w:tplc="04090001">
       <w:start w:val="1"/>
       <w:numFmt w:val="bullet"/>
@@ -1668,7 +2299,7 @@
   <w:abstractNum w:abstractNumId="3" w15:restartNumberingAfterBreak="0">
     <w:nsid w:val="6AE9404B"/>
     <w:multiLevelType w:val="hybridMultilevel"/>
-    <w:tmpl w:val="92A40A40"/>
+    <w:tmpl w:val="AC70EE8E"/>
     <w:lvl w:ilvl="0" w:tplc="04090007">
       <w:start w:val="1"/>
       <w:numFmt w:val="bullet"/>

--- a/壓力測試/分析壓測作法.docx
+++ b/壓力測試/分析壓測作法.docx
@@ -18,21 +18,12 @@
       <w:r>
         <w:t>HZ</w:t>
       </w:r>
-      <w:proofErr w:type="gramStart"/>
-      <w:r>
-        <w:rPr>
-          <w:rFonts w:hint="eastAsia"/>
-        </w:rPr>
-        <w:t>壓測</w:t>
-      </w:r>
-      <w:proofErr w:type="gramEnd"/>
-      <w:r>
-        <w:rPr>
-          <w:rFonts w:hint="eastAsia"/>
-        </w:rPr>
-        <w:t>，</w:t>
-      </w:r>
-      <w:proofErr w:type="spellStart"/>
+      <w:r>
+        <w:rPr>
+          <w:rFonts w:hint="eastAsia"/>
+        </w:rPr>
+        <w:t>壓測，</w:t>
+      </w:r>
       <w:r>
         <w:rPr>
           <w:rFonts w:hint="eastAsia"/>
@@ -42,23 +33,52 @@
       <w:r>
         <w:t>RPC</w:t>
       </w:r>
-      <w:proofErr w:type="spellEnd"/>
-      <w:r>
-        <w:rPr>
-          <w:rFonts w:hint="eastAsia"/>
-        </w:rPr>
-        <w:t>希望觀察到</w:t>
-      </w:r>
-      <w:proofErr w:type="gramStart"/>
-      <w:r>
-        <w:rPr>
-          <w:rFonts w:hint="eastAsia"/>
-        </w:rPr>
-        <w:t>的壓測數據</w:t>
-      </w:r>
-      <w:proofErr w:type="gramEnd"/>
-    </w:p>
-    <w:p/>
+      <w:r>
+        <w:rPr>
+          <w:rFonts w:hint="eastAsia"/>
+        </w:rPr>
+        <w:t>希望觀察到的壓測數據</w:t>
+      </w:r>
+    </w:p>
+    <w:p>
+      <w:r>
+        <w:rPr>
+          <w:rFonts w:hint="eastAsia"/>
+        </w:rPr>
+        <w:t>註</w:t>
+      </w:r>
+      <w:r>
+        <w:rPr>
+          <w:rFonts w:hint="eastAsia"/>
+        </w:rPr>
+        <w:t>:</w:t>
+      </w:r>
+      <w:r>
+        <w:rPr>
+          <w:rFonts w:hint="eastAsia"/>
+        </w:rPr>
+        <w:t>第一點不用了，直接看第</w:t>
+      </w:r>
+      <w:r>
+        <w:rPr>
+          <w:rFonts w:hint="eastAsia"/>
+        </w:rPr>
+        <w:t>2</w:t>
+      </w:r>
+      <w:r>
+        <w:rPr>
+          <w:rFonts w:hint="eastAsia"/>
+        </w:rPr>
+        <w:t>點</w:t>
+      </w:r>
+    </w:p>
+    <w:p>
+      <w:pPr>
+        <w:rPr>
+          <w:rFonts w:hint="eastAsia"/>
+        </w:rPr>
+      </w:pPr>
+    </w:p>
     <w:p>
       <w:pPr>
         <w:pStyle w:val="a3"/>
@@ -68,62 +88,37 @@
         </w:numPr>
         <w:ind w:leftChars="0" w:left="357" w:hanging="357"/>
         <w:outlineLvl w:val="0"/>
-      </w:pPr>
-      <w:r>
-        <w:rPr>
-          <w:rFonts w:hint="eastAsia"/>
+        <w:rPr>
+          <w:strike/>
+        </w:rPr>
+      </w:pPr>
+      <w:r>
+        <w:rPr>
+          <w:rFonts w:hint="eastAsia"/>
+          <w:strike/>
         </w:rPr>
         <w:t>吞吐量</w:t>
       </w:r>
       <w:r>
         <w:rPr>
           <w:rFonts w:hint="eastAsia"/>
+          <w:strike/>
         </w:rPr>
         <w:t>(RPS)</w:t>
       </w:r>
       <w:r>
         <w:rPr>
           <w:rFonts w:hint="eastAsia"/>
+          <w:strike/>
         </w:rPr>
         <w:t>極限</w:t>
       </w:r>
       <w:r>
         <w:rPr>
           <w:rFonts w:hint="eastAsia"/>
+          <w:strike/>
         </w:rPr>
         <w:t>值</w:t>
-      </w:r>
-      <w:r>
-        <w:rPr>
-          <w:rFonts w:hint="eastAsia"/>
-        </w:rPr>
-        <w:t>(</w:t>
-      </w:r>
-      <w:proofErr w:type="gramStart"/>
-      <w:r>
-        <w:rPr>
-          <w:rFonts w:hint="eastAsia"/>
-        </w:rPr>
-        <w:t>有點像測功能</w:t>
-      </w:r>
-      <w:proofErr w:type="gramEnd"/>
-      <w:r>
-        <w:rPr>
-          <w:rFonts w:hint="eastAsia"/>
-        </w:rPr>
-        <w:t>整體效能</w:t>
-      </w:r>
-      <w:r>
-        <w:rPr>
-          <w:rFonts w:hint="eastAsia"/>
-        </w:rPr>
-        <w:t>表現</w:t>
-      </w:r>
-      <w:r>
-        <w:rPr>
-          <w:rFonts w:hint="eastAsia"/>
-        </w:rPr>
-        <w:t>)</w:t>
       </w:r>
     </w:p>
     <w:p>
@@ -134,171 +129,111 @@
           <w:numId w:val="2"/>
         </w:numPr>
         <w:ind w:leftChars="0"/>
-      </w:pPr>
-      <w:proofErr w:type="gramStart"/>
-      <w:r>
-        <w:rPr>
-          <w:rFonts w:hint="eastAsia"/>
-        </w:rPr>
-        <w:t>模擬線上尖峰時間</w:t>
-      </w:r>
-      <w:proofErr w:type="gramEnd"/>
-      <w:r>
-        <w:rPr>
-          <w:rFonts w:hint="eastAsia"/>
-        </w:rPr>
-        <w:t>總呼叫次數</w:t>
-      </w:r>
-      <w:r>
-        <w:t>(</w:t>
-      </w:r>
-      <w:r>
-        <w:rPr>
-          <w:rFonts w:hint="eastAsia"/>
-        </w:rPr>
-        <w:t>t</w:t>
-      </w:r>
-      <w:r>
-        <w:t>otal</w:t>
-      </w:r>
-      <w:r>
-        <w:t>)</w:t>
-      </w:r>
-      <w:r>
-        <w:rPr>
-          <w:rFonts w:hint="eastAsia"/>
-        </w:rPr>
-        <w:t>，用</w:t>
-      </w:r>
-      <w:proofErr w:type="spellStart"/>
-      <w:r>
-        <w:rPr>
-          <w:rFonts w:hint="eastAsia"/>
-        </w:rPr>
-        <w:t>g</w:t>
-      </w:r>
-      <w:r>
-        <w:t>hz</w:t>
-      </w:r>
-      <w:proofErr w:type="spellEnd"/>
-      <w:r>
-        <w:rPr>
-          <w:rFonts w:hint="eastAsia"/>
-        </w:rPr>
-        <w:t>加倍</w:t>
-      </w:r>
-      <w:r>
-        <w:rPr>
-          <w:rFonts w:hint="eastAsia"/>
-        </w:rPr>
-        <w:t>總呼叫</w:t>
-      </w:r>
-      <w:proofErr w:type="gramStart"/>
-      <w:r>
-        <w:rPr>
-          <w:rFonts w:hint="eastAsia"/>
-        </w:rPr>
-        <w:t>數</w:t>
-      </w:r>
-      <w:r>
-        <w:rPr>
-          <w:rFonts w:hint="eastAsia"/>
-        </w:rPr>
-        <w:t>壓測</w:t>
-      </w:r>
-      <w:proofErr w:type="gramEnd"/>
-      <w:r>
-        <w:rPr>
-          <w:rFonts w:hint="eastAsia"/>
-        </w:rPr>
-        <w:t>，</w:t>
-      </w:r>
-      <w:r>
-        <w:rPr>
-          <w:rFonts w:hint="eastAsia"/>
-        </w:rPr>
-        <w:t>觀察</w:t>
-      </w:r>
-      <w:r>
-        <w:rPr>
-          <w:rFonts w:hint="eastAsia"/>
-        </w:rPr>
-        <w:t>全部呼叫都能正常消化的情況下，</w:t>
+        <w:outlineLvl w:val="0"/>
+        <w:rPr>
+          <w:strike/>
+        </w:rPr>
+      </w:pPr>
+      <w:r>
+        <w:rPr>
+          <w:rFonts w:hint="eastAsia"/>
+          <w:strike/>
+        </w:rPr>
+        <w:t>目的：</w:t>
       </w:r>
     </w:p>
     <w:p>
       <w:pPr>
         <w:pStyle w:val="a3"/>
         <w:ind w:leftChars="0" w:left="840"/>
-      </w:pPr>
-      <w:r>
-        <w:rPr>
-          <w:rFonts w:hint="eastAsia"/>
-          <w:highlight w:val="yellow"/>
-        </w:rPr>
-        <w:t>每秒吞吐量</w:t>
-      </w:r>
-      <w:proofErr w:type="gramStart"/>
-      <w:r>
-        <w:rPr>
-          <w:rFonts w:hint="eastAsia"/>
-          <w:highlight w:val="yellow"/>
-        </w:rPr>
-        <w:t>極限</w:t>
-      </w:r>
-      <w:r>
-        <w:rPr>
-          <w:rFonts w:hint="eastAsia"/>
-          <w:highlight w:val="yellow"/>
-        </w:rPr>
-        <w:t>值到哪</w:t>
-      </w:r>
-      <w:proofErr w:type="gramEnd"/>
-      <w:r>
-        <w:rPr>
-          <w:rFonts w:hint="eastAsia"/>
-          <w:highlight w:val="yellow"/>
-        </w:rPr>
-        <w:t>(RPS)</w:t>
-      </w:r>
-      <w:r>
-        <w:rPr>
-          <w:rFonts w:hint="eastAsia"/>
+        <w:outlineLvl w:val="0"/>
+        <w:rPr>
+          <w:rFonts w:hint="eastAsia"/>
+          <w:strike/>
+        </w:rPr>
+      </w:pPr>
+      <w:r>
+        <w:rPr>
+          <w:rFonts w:hint="eastAsia"/>
+          <w:strike/>
+        </w:rPr>
+        <w:t>關注在</w:t>
+      </w:r>
+      <w:r>
+        <w:rPr>
+          <w:rFonts w:hint="eastAsia"/>
+          <w:strike/>
+        </w:rPr>
+        <w:t>穩定提供服務的前提下</w:t>
+      </w:r>
+      <w:r>
+        <w:rPr>
+          <w:rFonts w:hint="eastAsia"/>
+          <w:strike/>
+        </w:rPr>
+        <w:t>，</w:t>
+      </w:r>
+      <w:r>
+        <w:rPr>
+          <w:rFonts w:hint="eastAsia"/>
+          <w:strike/>
+        </w:rPr>
+        <w:t>針對該功能、使用主機，</w:t>
+      </w:r>
+      <w:r>
+        <w:rPr>
+          <w:rFonts w:hint="eastAsia"/>
+          <w:strike/>
+        </w:rPr>
+        <w:t>每秒最多能夠處理多少呼叫</w:t>
+      </w:r>
+      <w:r>
+        <w:rPr>
+          <w:rFonts w:hint="eastAsia"/>
+          <w:strike/>
+        </w:rPr>
+        <w:t>與回應</w:t>
+      </w:r>
+      <w:r>
+        <w:rPr>
+          <w:rFonts w:hint="eastAsia"/>
+          <w:strike/>
+        </w:rPr>
+        <w:t>，也觀察平均耗時、主機</w:t>
+      </w:r>
+      <w:r>
+        <w:rPr>
+          <w:rFonts w:hint="eastAsia"/>
+          <w:strike/>
+        </w:rPr>
+        <w:t>CPU</w:t>
+      </w:r>
+      <w:r>
+        <w:rPr>
+          <w:rFonts w:hint="eastAsia"/>
+          <w:strike/>
         </w:rPr>
         <w:t>、</w:t>
       </w:r>
       <w:r>
         <w:rPr>
           <w:rFonts w:hint="eastAsia"/>
-        </w:rPr>
-        <w:t>S</w:t>
-      </w:r>
-      <w:r>
-        <w:t>erver</w:t>
-      </w:r>
-      <w:r>
-        <w:rPr>
-          <w:rFonts w:hint="eastAsia"/>
-        </w:rPr>
-        <w:t>效能數據</w:t>
-      </w:r>
-      <w:r>
-        <w:rPr>
-          <w:rFonts w:hint="eastAsia"/>
-        </w:rPr>
-        <w:t>又是如何。</w:t>
-      </w:r>
-      <w:r>
-        <w:rPr>
-          <w:rFonts w:hint="eastAsia"/>
-        </w:rPr>
-        <w:t>圖</w:t>
-      </w:r>
-      <w:r>
-        <w:rPr>
-          <w:rFonts w:hint="eastAsia"/>
-        </w:rPr>
-        <w:t>1.1</w:t>
+          <w:strike/>
+        </w:rPr>
+        <w:t>M</w:t>
+      </w:r>
+      <w:r>
+        <w:rPr>
+          <w:strike/>
+        </w:rPr>
+        <w:t>emory</w:t>
+      </w:r>
+      <w:r>
+        <w:rPr>
+          <w:rFonts w:hint="eastAsia"/>
+          <w:strike/>
+        </w:rPr>
+        <w:t>的狀況。</w:t>
       </w:r>
     </w:p>
     <w:p>
@@ -309,127 +244,185 @@
           <w:numId w:val="2"/>
         </w:numPr>
         <w:ind w:leftChars="0"/>
-      </w:pPr>
-      <w:r>
-        <w:rPr>
-          <w:rFonts w:hint="eastAsia"/>
-        </w:rPr>
-        <w:t>此</w:t>
-      </w:r>
-      <w:r>
-        <w:rPr>
-          <w:rFonts w:hint="eastAsia"/>
+        <w:rPr>
+          <w:strike/>
+        </w:rPr>
+      </w:pPr>
+      <w:r>
+        <w:rPr>
+          <w:rFonts w:hint="eastAsia"/>
+          <w:strike/>
+        </w:rPr>
+        <w:t>模擬線上尖峰時間總呼叫次數</w:t>
+      </w:r>
+      <w:r>
+        <w:rPr>
+          <w:strike/>
+        </w:rPr>
+        <w:t>(</w:t>
+      </w:r>
+      <w:r>
+        <w:rPr>
+          <w:rFonts w:hint="eastAsia"/>
+          <w:strike/>
+        </w:rPr>
+        <w:t>t</w:t>
+      </w:r>
+      <w:r>
+        <w:rPr>
+          <w:strike/>
+        </w:rPr>
+        <w:t>otal</w:t>
+      </w:r>
+      <w:r>
+        <w:rPr>
+          <w:strike/>
+        </w:rPr>
+        <w:t>)</w:t>
+      </w:r>
+      <w:r>
+        <w:rPr>
+          <w:rFonts w:hint="eastAsia"/>
+          <w:strike/>
+        </w:rPr>
+        <w:t>，用</w:t>
+      </w:r>
+      <w:r>
+        <w:rPr>
+          <w:rFonts w:hint="eastAsia"/>
+          <w:strike/>
+        </w:rPr>
+        <w:t>g</w:t>
+      </w:r>
+      <w:r>
+        <w:rPr>
+          <w:strike/>
+        </w:rPr>
+        <w:t>hz</w:t>
+      </w:r>
+      <w:r>
+        <w:rPr>
+          <w:rFonts w:hint="eastAsia"/>
+          <w:strike/>
+        </w:rPr>
+        <w:t>加倍</w:t>
+      </w:r>
+      <w:r>
+        <w:rPr>
+          <w:rFonts w:hint="eastAsia"/>
+          <w:strike/>
+        </w:rPr>
+        <w:t>總呼叫數</w:t>
+      </w:r>
+      <w:r>
+        <w:rPr>
+          <w:rFonts w:hint="eastAsia"/>
+          <w:strike/>
+        </w:rPr>
+        <w:t>壓測，</w:t>
+      </w:r>
+      <w:r>
+        <w:rPr>
+          <w:rFonts w:hint="eastAsia"/>
+          <w:strike/>
         </w:rPr>
         <w:t>觀察</w:t>
       </w:r>
       <w:r>
         <w:rPr>
           <w:rFonts w:hint="eastAsia"/>
-        </w:rPr>
-        <w:t>焦距在吞吐量極限值</w:t>
-      </w:r>
-      <w:r>
-        <w:rPr>
-          <w:rFonts w:hint="eastAsia"/>
-        </w:rPr>
-        <w:t>，此時</w:t>
-      </w:r>
-      <w:r>
-        <w:rPr>
-          <w:rFonts w:hint="eastAsia"/>
-        </w:rPr>
-        <w:t>增加併發數</w:t>
-      </w:r>
-      <w:r>
-        <w:rPr>
-          <w:rFonts w:hint="eastAsia"/>
-        </w:rPr>
-        <w:t>(concurrency)</w:t>
-      </w:r>
-      <w:r>
-        <w:rPr>
-          <w:rFonts w:hint="eastAsia"/>
-        </w:rPr>
-        <w:t>，對於吞吐量數值並沒有太大的變化</w:t>
-      </w:r>
-      <w:r>
-        <w:rPr>
-          <w:rFonts w:hint="eastAsia"/>
-        </w:rPr>
-        <w:t>(</w:t>
-      </w:r>
-      <w:r>
-        <w:rPr>
-          <w:rFonts w:hint="eastAsia"/>
-        </w:rPr>
-        <w:t>如圖</w:t>
-      </w:r>
-      <w:r>
-        <w:rPr>
-          <w:rFonts w:hint="eastAsia"/>
-        </w:rPr>
-        <w:t>1.</w:t>
-      </w:r>
-      <w:r>
-        <w:rPr>
-          <w:rFonts w:hint="eastAsia"/>
-        </w:rPr>
-        <w:t>2</w:t>
-      </w:r>
-      <w:r>
-        <w:rPr>
-          <w:rFonts w:hint="eastAsia"/>
-        </w:rPr>
-        <w:t>)</w:t>
-      </w:r>
-      <w:r>
-        <w:rPr>
-          <w:rFonts w:hint="eastAsia"/>
-        </w:rPr>
-        <w:t>，</w:t>
+          <w:strike/>
+        </w:rPr>
+        <w:t>全部呼叫都能正常消化的情況下，</w:t>
       </w:r>
     </w:p>
     <w:p>
       <w:pPr>
         <w:pStyle w:val="a3"/>
         <w:ind w:leftChars="0" w:left="840"/>
-      </w:pPr>
-      <w:r>
-        <w:rPr>
-          <w:rFonts w:hint="eastAsia"/>
-        </w:rPr>
-        <w:t>故固定併發數</w:t>
-      </w:r>
-      <w:proofErr w:type="spellStart"/>
-      <w:r>
-        <w:rPr>
-          <w:rFonts w:hint="eastAsia"/>
-        </w:rPr>
-        <w:t>g</w:t>
-      </w:r>
-      <w:r>
-        <w:t>hz</w:t>
-      </w:r>
-      <w:proofErr w:type="spellEnd"/>
-      <w:r>
-        <w:t xml:space="preserve"> </w:t>
-      </w:r>
-      <w:proofErr w:type="spellStart"/>
-      <w:r>
-        <w:t>defult</w:t>
-      </w:r>
-      <w:proofErr w:type="spellEnd"/>
-      <w:r>
-        <w:rPr>
-          <w:rFonts w:hint="eastAsia"/>
-        </w:rPr>
-        <w:t>值</w:t>
-      </w:r>
-      <w:r>
-        <w:rPr>
-          <w:rFonts w:hint="eastAsia"/>
-        </w:rPr>
-        <w:t>50</w:t>
+        <w:rPr>
+          <w:strike/>
+        </w:rPr>
+      </w:pPr>
+      <w:r>
+        <w:rPr>
+          <w:rFonts w:hint="eastAsia"/>
+          <w:strike/>
+          <w:highlight w:val="yellow"/>
+        </w:rPr>
+        <w:t>每秒吞吐量</w:t>
+      </w:r>
+      <w:r>
+        <w:rPr>
+          <w:rFonts w:hint="eastAsia"/>
+          <w:strike/>
+          <w:highlight w:val="yellow"/>
+        </w:rPr>
+        <w:t>極限</w:t>
+      </w:r>
+      <w:r>
+        <w:rPr>
+          <w:rFonts w:hint="eastAsia"/>
+          <w:strike/>
+          <w:highlight w:val="yellow"/>
+        </w:rPr>
+        <w:t>值到哪</w:t>
+      </w:r>
+      <w:r>
+        <w:rPr>
+          <w:rFonts w:hint="eastAsia"/>
+          <w:strike/>
+          <w:highlight w:val="yellow"/>
+        </w:rPr>
+        <w:t>(RPS)</w:t>
+      </w:r>
+      <w:r>
+        <w:rPr>
+          <w:rFonts w:hint="eastAsia"/>
+          <w:strike/>
+        </w:rPr>
+        <w:t>、</w:t>
+      </w:r>
+      <w:r>
+        <w:rPr>
+          <w:rFonts w:hint="eastAsia"/>
+          <w:strike/>
+        </w:rPr>
+        <w:t>S</w:t>
+      </w:r>
+      <w:r>
+        <w:rPr>
+          <w:strike/>
+        </w:rPr>
+        <w:t>erver</w:t>
+      </w:r>
+      <w:r>
+        <w:rPr>
+          <w:rFonts w:hint="eastAsia"/>
+          <w:strike/>
+        </w:rPr>
+        <w:t>效能數據</w:t>
+      </w:r>
+      <w:r>
+        <w:rPr>
+          <w:rFonts w:hint="eastAsia"/>
+          <w:strike/>
+        </w:rPr>
+        <w:t>又是如何。</w:t>
+      </w:r>
+      <w:r>
+        <w:rPr>
+          <w:rFonts w:hint="eastAsia"/>
+          <w:strike/>
+        </w:rPr>
+        <w:t>圖</w:t>
+      </w:r>
+      <w:r>
+        <w:rPr>
+          <w:rFonts w:hint="eastAsia"/>
+          <w:strike/>
+        </w:rPr>
+        <w:t>1.1</w:t>
       </w:r>
     </w:p>
     <w:p>
@@ -441,31 +434,142 @@
         </w:numPr>
         <w:ind w:leftChars="0"/>
         <w:rPr>
-          <w:rFonts w:hint="eastAsia"/>
-        </w:rPr>
-      </w:pPr>
-      <w:r>
-        <w:rPr>
-          <w:rFonts w:hint="eastAsia"/>
-        </w:rPr>
-        <w:t>此測試模式為固定一個總數，讓</w:t>
-      </w:r>
-      <w:proofErr w:type="spellStart"/>
-      <w:r>
-        <w:rPr>
-          <w:rFonts w:hint="eastAsia"/>
+          <w:strike/>
+        </w:rPr>
+      </w:pPr>
+      <w:r>
+        <w:rPr>
+          <w:rFonts w:hint="eastAsia"/>
+          <w:strike/>
+        </w:rPr>
+        <w:t>此</w:t>
+      </w:r>
+      <w:r>
+        <w:rPr>
+          <w:rFonts w:hint="eastAsia"/>
+          <w:strike/>
+        </w:rPr>
+        <w:t>觀察</w:t>
+      </w:r>
+      <w:r>
+        <w:rPr>
+          <w:rFonts w:hint="eastAsia"/>
+          <w:strike/>
+        </w:rPr>
+        <w:t>焦距在吞吐量極限值</w:t>
+      </w:r>
+      <w:r>
+        <w:rPr>
+          <w:rFonts w:hint="eastAsia"/>
+          <w:strike/>
+        </w:rPr>
+        <w:t>，此時</w:t>
+      </w:r>
+      <w:r>
+        <w:rPr>
+          <w:rFonts w:hint="eastAsia"/>
+          <w:strike/>
+        </w:rPr>
+        <w:t>增加併發數</w:t>
+      </w:r>
+      <w:r>
+        <w:rPr>
+          <w:rFonts w:hint="eastAsia"/>
+          <w:strike/>
+        </w:rPr>
+        <w:t>(concurrency)</w:t>
+      </w:r>
+      <w:r>
+        <w:rPr>
+          <w:rFonts w:hint="eastAsia"/>
+          <w:strike/>
+        </w:rPr>
+        <w:t>，對於吞吐量數值並沒有太大的變化</w:t>
+      </w:r>
+      <w:r>
+        <w:rPr>
+          <w:rFonts w:hint="eastAsia"/>
+          <w:strike/>
+        </w:rPr>
+        <w:t>(</w:t>
+      </w:r>
+      <w:r>
+        <w:rPr>
+          <w:rFonts w:hint="eastAsia"/>
+          <w:strike/>
+        </w:rPr>
+        <w:t>如圖</w:t>
+      </w:r>
+      <w:r>
+        <w:rPr>
+          <w:rFonts w:hint="eastAsia"/>
+          <w:strike/>
+        </w:rPr>
+        <w:t>1.</w:t>
+      </w:r>
+      <w:r>
+        <w:rPr>
+          <w:rFonts w:hint="eastAsia"/>
+          <w:strike/>
+        </w:rPr>
+        <w:t>2</w:t>
+      </w:r>
+      <w:r>
+        <w:rPr>
+          <w:rFonts w:hint="eastAsia"/>
+          <w:strike/>
+        </w:rPr>
+        <w:t>)</w:t>
+      </w:r>
+      <w:r>
+        <w:rPr>
+          <w:rFonts w:hint="eastAsia"/>
+          <w:strike/>
+        </w:rPr>
+        <w:t>，</w:t>
+      </w:r>
+    </w:p>
+    <w:p>
+      <w:pPr>
+        <w:pStyle w:val="a3"/>
+        <w:ind w:leftChars="0" w:left="840"/>
+        <w:rPr>
+          <w:strike/>
+        </w:rPr>
+      </w:pPr>
+      <w:r>
+        <w:rPr>
+          <w:rFonts w:hint="eastAsia"/>
+          <w:strike/>
+        </w:rPr>
+        <w:t>故固定併發數</w:t>
+      </w:r>
+      <w:r>
+        <w:rPr>
+          <w:rFonts w:hint="eastAsia"/>
+          <w:strike/>
         </w:rPr>
         <w:t>g</w:t>
       </w:r>
       <w:r>
-        <w:t>hz</w:t>
-      </w:r>
-      <w:proofErr w:type="spellEnd"/>
-      <w:r>
-        <w:rPr>
-          <w:rFonts w:hint="eastAsia"/>
-        </w:rPr>
-        <w:t>消化完這個總數的所有值分析出來的數據</w:t>
+        <w:rPr>
+          <w:strike/>
+        </w:rPr>
+        <w:t>hz defult</w:t>
+      </w:r>
+      <w:r>
+        <w:rPr>
+          <w:rFonts w:hint="eastAsia"/>
+          <w:strike/>
+        </w:rPr>
+        <w:t>值</w:t>
+      </w:r>
+      <w:r>
+        <w:rPr>
+          <w:rFonts w:hint="eastAsia"/>
+          <w:strike/>
+        </w:rPr>
+        <w:t>50</w:t>
       </w:r>
     </w:p>
     <w:p>
@@ -476,124 +580,36 @@
           <w:numId w:val="2"/>
         </w:numPr>
         <w:ind w:leftChars="0"/>
-      </w:pPr>
-      <w:r>
-        <w:rPr>
-          <w:rFonts w:hint="eastAsia"/>
-        </w:rPr>
-        <w:t>補充觀察</w:t>
-      </w:r>
-      <w:proofErr w:type="spellStart"/>
-      <w:r>
-        <w:rPr>
-          <w:rFonts w:hint="eastAsia"/>
-        </w:rPr>
-        <w:t>c</w:t>
-      </w:r>
-      <w:r>
-        <w:t>pu</w:t>
-      </w:r>
-      <w:proofErr w:type="spellEnd"/>
-      <w:proofErr w:type="gramStart"/>
-      <w:r>
-        <w:rPr>
-          <w:rFonts w:hint="eastAsia"/>
-        </w:rPr>
-        <w:t>吃滿的情況</w:t>
-      </w:r>
-      <w:proofErr w:type="gramEnd"/>
-      <w:r>
-        <w:rPr>
-          <w:rFonts w:hint="eastAsia"/>
-        </w:rPr>
-        <w:t>下</w:t>
-      </w:r>
-      <w:r>
-        <w:rPr>
-          <w:rFonts w:hint="eastAsia"/>
-        </w:rPr>
-        <w:t>(t</w:t>
-      </w:r>
-      <w:r>
-        <w:t>otal</w:t>
-      </w:r>
-      <w:r>
-        <w:rPr>
-          <w:rFonts w:hint="eastAsia"/>
-        </w:rPr>
-        <w:t>設</w:t>
-      </w:r>
-      <w:r>
-        <w:rPr>
-          <w:rFonts w:hint="eastAsia"/>
-        </w:rPr>
-        <w:t>10000</w:t>
-      </w:r>
-      <w:r>
-        <w:rPr>
-          <w:rFonts w:hint="eastAsia"/>
-        </w:rPr>
-        <w:t>0</w:t>
-      </w:r>
-      <w:r>
-        <w:rPr>
-          <w:rFonts w:hint="eastAsia"/>
-        </w:rPr>
-        <w:t>)</w:t>
-      </w:r>
-      <w:r>
-        <w:rPr>
-          <w:rFonts w:hint="eastAsia"/>
-        </w:rPr>
-        <w:t>，增加併發數時，吞吐量的表現</w:t>
-      </w:r>
-      <w:r>
-        <w:rPr>
-          <w:rFonts w:hint="eastAsia"/>
-        </w:rPr>
-        <w:t>(</w:t>
-      </w:r>
-      <w:r>
-        <w:rPr>
-          <w:rFonts w:hint="eastAsia"/>
-        </w:rPr>
-        <w:t>如圖</w:t>
-      </w:r>
-      <w:r>
-        <w:rPr>
-          <w:rFonts w:hint="eastAsia"/>
-        </w:rPr>
-        <w:t>1.4</w:t>
-      </w:r>
-      <w:r>
-        <w:rPr>
-          <w:rFonts w:hint="eastAsia"/>
-        </w:rPr>
-        <w:t>,</w:t>
-      </w:r>
-      <w:r>
-        <w:rPr>
-          <w:rFonts w:hint="eastAsia"/>
-        </w:rPr>
-        <w:t>與</w:t>
-      </w:r>
-      <w:r>
-        <w:rPr>
-          <w:rFonts w:hint="eastAsia"/>
-        </w:rPr>
-        <w:t>1.2</w:t>
-      </w:r>
-      <w:r>
-        <w:rPr>
-          <w:rFonts w:hint="eastAsia"/>
-        </w:rPr>
-        <w:t>雷同</w:t>
-      </w:r>
-      <w:r>
-        <w:rPr>
-          <w:rFonts w:hint="eastAsia"/>
-        </w:rPr>
-        <w:t>)</w:t>
+        <w:rPr>
+          <w:strike/>
+        </w:rPr>
+      </w:pPr>
+      <w:r>
+        <w:rPr>
+          <w:rFonts w:hint="eastAsia"/>
+          <w:strike/>
+        </w:rPr>
+        <w:t>此測試模式為固定一個總數，讓</w:t>
+      </w:r>
+      <w:r>
+        <w:rPr>
+          <w:rFonts w:hint="eastAsia"/>
+          <w:strike/>
+        </w:rPr>
+        <w:t>g</w:t>
+      </w:r>
+      <w:r>
+        <w:rPr>
+          <w:strike/>
+        </w:rPr>
+        <w:t>hz</w:t>
+      </w:r>
+      <w:r>
+        <w:rPr>
+          <w:rFonts w:hint="eastAsia"/>
+          <w:strike/>
+        </w:rPr>
+        <w:t>消化完這個總數的所有值分析出來的數據</w:t>
       </w:r>
     </w:p>
     <w:p>
@@ -604,63 +620,220 @@
           <w:numId w:val="2"/>
         </w:numPr>
         <w:ind w:leftChars="0"/>
-      </w:pPr>
-      <w:r>
-        <w:rPr>
-          <w:rFonts w:hint="eastAsia"/>
+        <w:rPr>
+          <w:strike/>
+        </w:rPr>
+      </w:pPr>
+      <w:r>
+        <w:rPr>
+          <w:rFonts w:hint="eastAsia"/>
+          <w:strike/>
+        </w:rPr>
+        <w:t>補充觀察</w:t>
+      </w:r>
+      <w:r>
+        <w:rPr>
+          <w:rFonts w:hint="eastAsia"/>
+          <w:strike/>
+        </w:rPr>
+        <w:t>c</w:t>
+      </w:r>
+      <w:r>
+        <w:rPr>
+          <w:strike/>
+        </w:rPr>
+        <w:t>pu</w:t>
+      </w:r>
+      <w:r>
+        <w:rPr>
+          <w:rFonts w:hint="eastAsia"/>
+          <w:strike/>
+        </w:rPr>
+        <w:t>吃滿的情況下</w:t>
+      </w:r>
+      <w:r>
+        <w:rPr>
+          <w:rFonts w:hint="eastAsia"/>
+          <w:strike/>
+        </w:rPr>
+        <w:t>(t</w:t>
+      </w:r>
+      <w:r>
+        <w:rPr>
+          <w:strike/>
+        </w:rPr>
+        <w:t>otal</w:t>
+      </w:r>
+      <w:r>
+        <w:rPr>
+          <w:rFonts w:hint="eastAsia"/>
+          <w:strike/>
+        </w:rPr>
+        <w:t>設</w:t>
+      </w:r>
+      <w:r>
+        <w:rPr>
+          <w:rFonts w:hint="eastAsia"/>
+          <w:strike/>
+        </w:rPr>
+        <w:t>10000</w:t>
+      </w:r>
+      <w:r>
+        <w:rPr>
+          <w:rFonts w:hint="eastAsia"/>
+          <w:strike/>
+        </w:rPr>
+        <w:t>0</w:t>
+      </w:r>
+      <w:r>
+        <w:rPr>
+          <w:rFonts w:hint="eastAsia"/>
+          <w:strike/>
+        </w:rPr>
+        <w:t>)</w:t>
+      </w:r>
+      <w:r>
+        <w:rPr>
+          <w:rFonts w:hint="eastAsia"/>
+          <w:strike/>
+        </w:rPr>
+        <w:t>，增加併發數時，吞吐量的表現</w:t>
+      </w:r>
+      <w:r>
+        <w:rPr>
+          <w:rFonts w:hint="eastAsia"/>
+          <w:strike/>
+        </w:rPr>
+        <w:t>(</w:t>
+      </w:r>
+      <w:r>
+        <w:rPr>
+          <w:rFonts w:hint="eastAsia"/>
+          <w:strike/>
+        </w:rPr>
+        <w:t>如圖</w:t>
+      </w:r>
+      <w:r>
+        <w:rPr>
+          <w:rFonts w:hint="eastAsia"/>
+          <w:strike/>
+        </w:rPr>
+        <w:t>1.4</w:t>
+      </w:r>
+      <w:r>
+        <w:rPr>
+          <w:rFonts w:hint="eastAsia"/>
+          <w:strike/>
+        </w:rPr>
+        <w:t>,</w:t>
+      </w:r>
+      <w:r>
+        <w:rPr>
+          <w:rFonts w:hint="eastAsia"/>
+          <w:strike/>
+        </w:rPr>
+        <w:t>與</w:t>
+      </w:r>
+      <w:r>
+        <w:rPr>
+          <w:rFonts w:hint="eastAsia"/>
+          <w:strike/>
+        </w:rPr>
+        <w:t>1.2</w:t>
+      </w:r>
+      <w:r>
+        <w:rPr>
+          <w:rFonts w:hint="eastAsia"/>
+          <w:strike/>
+        </w:rPr>
+        <w:t>雷同</w:t>
+      </w:r>
+      <w:r>
+        <w:rPr>
+          <w:rFonts w:hint="eastAsia"/>
+          <w:strike/>
+        </w:rPr>
+        <w:t>)</w:t>
+      </w:r>
+    </w:p>
+    <w:p>
+      <w:pPr>
+        <w:pStyle w:val="a3"/>
+        <w:numPr>
+          <w:ilvl w:val="0"/>
+          <w:numId w:val="2"/>
+        </w:numPr>
+        <w:ind w:leftChars="0"/>
+        <w:rPr>
+          <w:strike/>
+        </w:rPr>
+      </w:pPr>
+      <w:r>
+        <w:rPr>
+          <w:rFonts w:hint="eastAsia"/>
+          <w:strike/>
         </w:rPr>
         <w:t>連線數是否影響吞吐量</w:t>
       </w:r>
       <w:r>
         <w:rPr>
           <w:rFonts w:hint="eastAsia"/>
+          <w:strike/>
         </w:rPr>
         <w:t>?</w:t>
       </w:r>
       <w:r>
         <w:rPr>
           <w:rFonts w:hint="eastAsia"/>
+          <w:strike/>
         </w:rPr>
         <w:t>因</w:t>
       </w:r>
-      <w:proofErr w:type="spellStart"/>
-      <w:r>
-        <w:rPr>
-          <w:rFonts w:hint="eastAsia"/>
+      <w:r>
+        <w:rPr>
+          <w:rFonts w:hint="eastAsia"/>
+          <w:strike/>
         </w:rPr>
         <w:t>g</w:t>
       </w:r>
       <w:r>
+        <w:rPr>
+          <w:strike/>
+        </w:rPr>
         <w:t>hz</w:t>
       </w:r>
-      <w:proofErr w:type="spellEnd"/>
-      <w:r>
-        <w:rPr>
-          <w:rFonts w:hint="eastAsia"/>
+      <w:r>
+        <w:rPr>
+          <w:rFonts w:hint="eastAsia"/>
+          <w:strike/>
         </w:rPr>
         <w:t>連線數不能高於併發數，故實驗將併發數設為</w:t>
       </w:r>
       <w:r>
         <w:rPr>
           <w:rFonts w:hint="eastAsia"/>
+          <w:strike/>
         </w:rPr>
         <w:t>1</w:t>
       </w:r>
       <w:r>
         <w:rPr>
           <w:rFonts w:hint="eastAsia"/>
+          <w:strike/>
         </w:rPr>
         <w:t>0</w:t>
       </w:r>
       <w:r>
         <w:rPr>
           <w:rFonts w:hint="eastAsia"/>
+          <w:strike/>
         </w:rPr>
         <w:t>00</w:t>
       </w:r>
       <w:r>
         <w:rPr>
           <w:rFonts w:hint="eastAsia"/>
+          <w:strike/>
         </w:rPr>
         <w:t>並遞增連線數觀察</w:t>
       </w:r>
@@ -669,93 +842,97 @@
       <w:pPr>
         <w:pStyle w:val="a3"/>
         <w:ind w:leftChars="0" w:left="840"/>
-      </w:pPr>
-      <w:r>
-        <w:rPr>
-          <w:rFonts w:hint="eastAsia"/>
+        <w:rPr>
+          <w:strike/>
+        </w:rPr>
+      </w:pPr>
+      <w:r>
+        <w:rPr>
+          <w:rFonts w:hint="eastAsia"/>
+          <w:strike/>
         </w:rPr>
         <w:t>應該是</w:t>
       </w:r>
       <w:r>
         <w:rPr>
           <w:rFonts w:hint="eastAsia"/>
+          <w:strike/>
         </w:rPr>
         <w:t>會被連線建立時間影響數據，故</w:t>
       </w:r>
       <w:r>
         <w:rPr>
           <w:rFonts w:hint="eastAsia"/>
+          <w:strike/>
           <w:highlight w:val="yellow"/>
         </w:rPr>
         <w:t>連線數都使用</w:t>
       </w:r>
-      <w:proofErr w:type="spellStart"/>
-      <w:r>
-        <w:rPr>
-          <w:rFonts w:hint="eastAsia"/>
+      <w:r>
+        <w:rPr>
+          <w:rFonts w:hint="eastAsia"/>
+          <w:strike/>
           <w:highlight w:val="yellow"/>
         </w:rPr>
         <w:t>g</w:t>
       </w:r>
       <w:r>
         <w:rPr>
+          <w:strike/>
           <w:highlight w:val="yellow"/>
         </w:rPr>
         <w:t>hz</w:t>
       </w:r>
-      <w:proofErr w:type="spellEnd"/>
-      <w:proofErr w:type="gramStart"/>
-      <w:r>
-        <w:rPr>
-          <w:rFonts w:hint="eastAsia"/>
+      <w:r>
+        <w:rPr>
+          <w:rFonts w:hint="eastAsia"/>
+          <w:strike/>
           <w:highlight w:val="yellow"/>
         </w:rPr>
-        <w:t>官網默認</w:t>
-      </w:r>
-      <w:proofErr w:type="gramEnd"/>
-      <w:r>
-        <w:rPr>
-          <w:rFonts w:hint="eastAsia"/>
+        <w:t>官網默認值</w:t>
+      </w:r>
+      <w:r>
+        <w:rPr>
+          <w:rFonts w:hint="eastAsia"/>
+          <w:strike/>
           <w:highlight w:val="yellow"/>
         </w:rPr>
-        <w:t>值</w:t>
-      </w:r>
-      <w:r>
-        <w:rPr>
-          <w:rFonts w:hint="eastAsia"/>
+        <w:t>1</w:t>
+      </w:r>
+      <w:r>
+        <w:rPr>
+          <w:rFonts w:hint="eastAsia"/>
+          <w:strike/>
           <w:highlight w:val="yellow"/>
         </w:rPr>
-        <w:t>1</w:t>
-      </w:r>
-      <w:r>
-        <w:rPr>
-          <w:rFonts w:hint="eastAsia"/>
+        <w:t>進行</w:t>
+      </w:r>
+      <w:r>
+        <w:rPr>
+          <w:rFonts w:hint="eastAsia"/>
+          <w:strike/>
           <w:highlight w:val="yellow"/>
         </w:rPr>
-        <w:t>進行</w:t>
-      </w:r>
-      <w:r>
-        <w:rPr>
-          <w:rFonts w:hint="eastAsia"/>
-          <w:highlight w:val="yellow"/>
-        </w:rPr>
         <w:t>，不考慮連線數了</w:t>
       </w:r>
       <w:r>
         <w:rPr>
           <w:rFonts w:hint="eastAsia"/>
+          <w:strike/>
         </w:rPr>
         <w:t>(</w:t>
       </w:r>
       <w:r>
         <w:rPr>
           <w:rFonts w:hint="eastAsia"/>
+          <w:strike/>
         </w:rPr>
         <w:t>如圖</w:t>
       </w:r>
       <w:r>
         <w:rPr>
           <w:rFonts w:hint="eastAsia"/>
+          <w:strike/>
         </w:rPr>
         <w:t>1.3)</w:t>
       </w:r>
@@ -764,6 +941,9 @@
       <w:pPr>
         <w:pStyle w:val="a3"/>
         <w:ind w:leftChars="0" w:left="840"/>
+        <w:rPr>
+          <w:strike/>
+        </w:rPr>
       </w:pPr>
     </w:p>
     <w:p>
@@ -774,111 +954,125 @@
           <w:numId w:val="5"/>
         </w:numPr>
         <w:ind w:leftChars="0"/>
-      </w:pPr>
-      <w:r>
-        <w:rPr>
-          <w:rFonts w:hint="eastAsia"/>
+        <w:rPr>
+          <w:strike/>
+        </w:rPr>
+      </w:pPr>
+      <w:r>
+        <w:rPr>
+          <w:rFonts w:hint="eastAsia"/>
+          <w:strike/>
         </w:rPr>
         <w:t>圖</w:t>
       </w:r>
       <w:r>
         <w:rPr>
           <w:rFonts w:hint="eastAsia"/>
+          <w:strike/>
         </w:rPr>
         <w:t>1.1</w:t>
       </w:r>
       <w:r>
         <w:rPr>
           <w:rFonts w:hint="eastAsia"/>
+          <w:strike/>
         </w:rPr>
         <w:t>(</w:t>
       </w:r>
       <w:r>
         <w:rPr>
           <w:rFonts w:hint="eastAsia"/>
+          <w:strike/>
         </w:rPr>
         <w:t>呼叫</w:t>
       </w:r>
       <w:r>
         <w:rPr>
           <w:rFonts w:hint="eastAsia"/>
+          <w:strike/>
         </w:rPr>
         <w:t>數</w:t>
       </w:r>
       <w:r>
         <w:rPr>
           <w:rFonts w:hint="eastAsia"/>
+          <w:strike/>
         </w:rPr>
         <w:t>1000</w:t>
       </w:r>
       <w:r>
         <w:rPr>
           <w:rFonts w:hint="eastAsia"/>
+          <w:strike/>
         </w:rPr>
         <w:t>、</w:t>
       </w:r>
       <w:r>
         <w:rPr>
           <w:rFonts w:hint="eastAsia"/>
+          <w:strike/>
         </w:rPr>
         <w:t>10000</w:t>
       </w:r>
       <w:r>
         <w:rPr>
           <w:rFonts w:hint="eastAsia"/>
+          <w:strike/>
         </w:rPr>
         <w:t>、</w:t>
       </w:r>
       <w:r>
         <w:rPr>
           <w:rFonts w:hint="eastAsia"/>
+          <w:strike/>
         </w:rPr>
         <w:t>100000</w:t>
       </w:r>
       <w:r>
         <w:rPr>
           <w:rFonts w:hint="eastAsia"/>
-        </w:rPr>
-        <w:t>(</w:t>
-      </w:r>
-      <w:proofErr w:type="spellStart"/>
-      <w:r>
-        <w:rPr>
-          <w:rFonts w:hint="eastAsia"/>
-        </w:rPr>
-        <w:t>c</w:t>
-      </w:r>
-      <w:r>
+          <w:strike/>
+        </w:rPr>
+        <w:t>(c</w:t>
+      </w:r>
+      <w:r>
+        <w:rPr>
+          <w:strike/>
+        </w:rPr>
         <w:t>pu</w:t>
       </w:r>
-      <w:proofErr w:type="spellEnd"/>
-      <w:r>
-        <w:rPr>
-          <w:rFonts w:hint="eastAsia"/>
+      <w:r>
+        <w:rPr>
+          <w:rFonts w:hint="eastAsia"/>
+          <w:strike/>
         </w:rPr>
         <w:t>吃滿</w:t>
       </w:r>
       <w:r>
         <w:rPr>
           <w:rFonts w:hint="eastAsia"/>
+          <w:strike/>
         </w:rPr>
         <w:t>)</w:t>
       </w:r>
       <w:r>
         <w:rPr>
           <w:rFonts w:hint="eastAsia"/>
+          <w:strike/>
         </w:rPr>
         <w:t>、</w:t>
       </w:r>
       <w:r>
         <w:rPr>
           <w:rFonts w:hint="eastAsia"/>
+          <w:strike/>
         </w:rPr>
         <w:t>200000</w:t>
       </w:r>
       <w:r>
         <w:rPr>
           <w:rFonts w:hint="eastAsia"/>
+          <w:strike/>
         </w:rPr>
         <w:t>，</w:t>
       </w:r>
@@ -887,55 +1081,69 @@
       <w:pPr>
         <w:pStyle w:val="a3"/>
         <w:ind w:leftChars="0"/>
-      </w:pPr>
-      <w:r>
-        <w:rPr>
-          <w:rFonts w:hint="eastAsia"/>
+        <w:rPr>
+          <w:strike/>
+        </w:rPr>
+      </w:pPr>
+      <w:r>
+        <w:rPr>
+          <w:rFonts w:hint="eastAsia"/>
+          <w:strike/>
         </w:rPr>
         <w:t>觀察到</w:t>
       </w:r>
       <w:r>
         <w:rPr>
           <w:rFonts w:hint="eastAsia"/>
+          <w:strike/>
         </w:rPr>
         <w:t>吞吐量</w:t>
       </w:r>
       <w:r>
         <w:rPr>
           <w:rFonts w:hint="eastAsia"/>
+          <w:strike/>
         </w:rPr>
         <w:t>(</w:t>
       </w:r>
       <w:r>
         <w:rPr>
           <w:rFonts w:hint="eastAsia"/>
+          <w:strike/>
         </w:rPr>
         <w:t>RPS</w:t>
       </w:r>
       <w:r>
         <w:rPr>
           <w:rFonts w:hint="eastAsia"/>
+          <w:strike/>
         </w:rPr>
         <w:t>)</w:t>
       </w:r>
       <w:r>
         <w:rPr>
           <w:rFonts w:hint="eastAsia"/>
+          <w:strike/>
         </w:rPr>
         <w:t>頂峰值約</w:t>
       </w:r>
       <w:r>
         <w:rPr>
           <w:rFonts w:hint="eastAsia"/>
+          <w:strike/>
         </w:rPr>
         <w:t>10000</w:t>
       </w:r>
       <w:r>
+        <w:rPr>
+          <w:strike/>
+        </w:rPr>
         <w:t>/sec</w:t>
       </w:r>
       <w:r>
         <w:rPr>
           <w:rFonts w:hint="eastAsia"/>
+          <w:strike/>
         </w:rPr>
         <w:t>)</w:t>
       </w:r>
@@ -1204,23 +1412,7 @@
           <w:rFonts w:hint="eastAsia"/>
           <w:highlight w:val="yellow"/>
         </w:rPr>
-        <w:t>故</w:t>
-      </w:r>
-      <w:proofErr w:type="gramStart"/>
-      <w:r>
-        <w:rPr>
-          <w:rFonts w:hint="eastAsia"/>
-          <w:highlight w:val="yellow"/>
-        </w:rPr>
-        <w:t>連線數暫不</w:t>
-      </w:r>
-      <w:proofErr w:type="gramEnd"/>
-      <w:r>
-        <w:rPr>
-          <w:rFonts w:hint="eastAsia"/>
-          <w:highlight w:val="yellow"/>
-        </w:rPr>
-        <w:t>考慮為觀察參數</w:t>
+        <w:t>故連線數暫不考慮為觀察參數</w:t>
       </w:r>
       <w:r>
         <w:rPr>
@@ -1366,13 +1558,7 @@
         <w:br w:type="page"/>
       </w:r>
     </w:p>
-    <w:p>
-      <w:pPr>
-        <w:rPr>
-          <w:rFonts w:hint="eastAsia"/>
-        </w:rPr>
-      </w:pPr>
-    </w:p>
+    <w:p/>
     <w:p>
       <w:pPr>
         <w:pStyle w:val="a3"/>
@@ -1382,9 +1568,6 @@
         </w:numPr>
         <w:ind w:leftChars="0" w:left="357" w:hanging="357"/>
         <w:outlineLvl w:val="0"/>
-        <w:rPr>
-          <w:rFonts w:hint="eastAsia"/>
-        </w:rPr>
       </w:pPr>
       <w:r>
         <w:rPr>
@@ -1398,19 +1581,11 @@
         </w:rPr>
         <w:t>(</w:t>
       </w:r>
-      <w:proofErr w:type="gramStart"/>
-      <w:r>
-        <w:rPr>
-          <w:rFonts w:hint="eastAsia"/>
-        </w:rPr>
-        <w:t>有點像測瞬間</w:t>
-      </w:r>
-      <w:proofErr w:type="gramEnd"/>
-      <w:r>
-        <w:rPr>
-          <w:rFonts w:hint="eastAsia"/>
-        </w:rPr>
-        <w:t>大量能不能吃得下來</w:t>
+      <w:r>
+        <w:rPr>
+          <w:rFonts w:hint="eastAsia"/>
+        </w:rPr>
+        <w:t>有點像測瞬間大量能不能吃得下來</w:t>
       </w:r>
       <w:r>
         <w:rPr>
@@ -1427,6 +1602,33 @@
           <w:numId w:val="3"/>
         </w:numPr>
         <w:ind w:leftChars="0"/>
+        <w:rPr>
+          <w:rFonts w:hint="eastAsia"/>
+        </w:rPr>
+      </w:pPr>
+      <w:r>
+        <w:rPr>
+          <w:rFonts w:hint="eastAsia"/>
+        </w:rPr>
+        <w:t>目的：測試瞬間大量</w:t>
+      </w:r>
+      <w:r>
+        <w:rPr>
+          <w:rFonts w:hint="eastAsia"/>
+        </w:rPr>
+        <w:t>呼叫的情況下，</w:t>
+      </w:r>
+      <w:r>
+        <w:rPr>
+          <w:rFonts w:hint="eastAsia"/>
+        </w:rPr>
+        <w:t>使否能持續提供穩定的服務</w:t>
+      </w:r>
+    </w:p>
+    <w:p>
+      <w:pPr>
+        <w:pStyle w:val="a3"/>
+        <w:ind w:leftChars="0" w:left="960"/>
       </w:pPr>
       <w:r>
         <w:rPr>
@@ -1486,92 +1688,16 @@
         <w:rPr>
           <w:rFonts w:hint="eastAsia"/>
         </w:rPr>
+        <w:t>、吞吐量</w:t>
+      </w:r>
+      <w:r>
+        <w:rPr>
+          <w:rFonts w:hint="eastAsia"/>
+        </w:rPr>
         <w:t>(</w:t>
       </w:r>
       <w:r>
-        <w:rPr>
-          <w:rFonts w:hint="eastAsia"/>
-        </w:rPr>
-        <w:t>如圖</w:t>
-      </w:r>
-      <w:r>
-        <w:rPr>
-          <w:rFonts w:hint="eastAsia"/>
-        </w:rPr>
-        <w:t>2.1)</w:t>
-      </w:r>
-    </w:p>
-    <w:p>
-      <w:pPr>
-        <w:rPr>
-          <w:rFonts w:hint="eastAsia"/>
-        </w:rPr>
-      </w:pPr>
-    </w:p>
-    <w:p>
-      <w:pPr>
-        <w:pStyle w:val="a3"/>
-        <w:numPr>
-          <w:ilvl w:val="0"/>
-          <w:numId w:val="5"/>
-        </w:numPr>
-        <w:ind w:leftChars="0"/>
-      </w:pPr>
-      <w:r>
-        <w:rPr>
-          <w:rFonts w:hint="eastAsia"/>
-        </w:rPr>
-        <w:t>圖</w:t>
-      </w:r>
-      <w:r>
-        <w:rPr>
-          <w:rFonts w:hint="eastAsia"/>
-        </w:rPr>
-        <w:t>2.1(</w:t>
-      </w:r>
-      <w:r>
-        <w:rPr>
-          <w:rFonts w:hint="eastAsia"/>
-        </w:rPr>
-        <w:t>到每秒併發</w:t>
-      </w:r>
-      <w:r>
-        <w:rPr>
-          <w:rFonts w:hint="eastAsia"/>
-        </w:rPr>
-        <w:t>200</w:t>
-      </w:r>
-      <w:r>
-        <w:rPr>
-          <w:rFonts w:hint="eastAsia"/>
-        </w:rPr>
-        <w:t>就出現異常了</w:t>
-      </w:r>
-      <w:r>
-        <w:rPr>
-          <w:rFonts w:hint="eastAsia"/>
-        </w:rPr>
-        <w:t>，判定為</w:t>
-      </w:r>
-      <w:proofErr w:type="gramStart"/>
-      <w:r>
-        <w:rPr>
-          <w:rFonts w:hint="eastAsia"/>
-        </w:rPr>
-        <w:t>極</w:t>
-      </w:r>
-      <w:proofErr w:type="gramEnd"/>
-      <w:r>
-        <w:rPr>
-          <w:rFonts w:hint="eastAsia"/>
-        </w:rPr>
-        <w:t>線值</w:t>
-      </w:r>
-      <w:r>
-        <w:rPr>
-          <w:rFonts w:hint="eastAsia"/>
-        </w:rPr>
-        <w:t>?</w:t>
+        <w:t>Request/sec</w:t>
       </w:r>
       <w:r>
         <w:rPr>
@@ -1586,55 +1712,9 @@
           <w:rFonts w:hint="eastAsia"/>
         </w:rPr>
       </w:pPr>
-      <w:r>
-        <w:rPr>
-          <w:noProof/>
-        </w:rPr>
-        <w:drawing>
-          <wp:inline distT="0" distB="0" distL="0" distR="0" wp14:anchorId="28B6D992" wp14:editId="1BF60EE2">
-            <wp:extent cx="9777730" cy="4310380"/>
-            <wp:effectExtent l="0" t="0" r="0" b="0"/>
-            <wp:docPr id="1894510817" name="圖片 1"/>
-            <wp:cNvGraphicFramePr>
-              <a:graphicFrameLocks xmlns:a="http://schemas.openxmlformats.org/drawingml/2006/main" noChangeAspect="1"/>
-            </wp:cNvGraphicFramePr>
-            <a:graphic xmlns:a="http://schemas.openxmlformats.org/drawingml/2006/main">
-              <a:graphicData uri="http://schemas.openxmlformats.org/drawingml/2006/picture">
-                <pic:pic xmlns:pic="http://schemas.openxmlformats.org/drawingml/2006/picture">
-                  <pic:nvPicPr>
-                    <pic:cNvPr id="1894510817" name=""/>
-                    <pic:cNvPicPr/>
-                  </pic:nvPicPr>
-                  <pic:blipFill>
-                    <a:blip r:embed="rId9"/>
-                    <a:stretch>
-                      <a:fillRect/>
-                    </a:stretch>
-                  </pic:blipFill>
-                  <pic:spPr>
-                    <a:xfrm>
-                      <a:off x="0" y="0"/>
-                      <a:ext cx="9777730" cy="4310380"/>
-                    </a:xfrm>
-                    <a:prstGeom prst="rect">
-                      <a:avLst/>
-                    </a:prstGeom>
-                  </pic:spPr>
-                </pic:pic>
-              </a:graphicData>
-            </a:graphic>
-          </wp:inline>
-        </w:drawing>
-      </w:r>
     </w:p>
     <w:p/>
-    <w:p>
-      <w:pPr>
-        <w:rPr>
-          <w:rFonts w:hint="eastAsia"/>
-        </w:rPr>
-      </w:pPr>
-    </w:p>
+    <w:p/>
     <w:p>
       <w:pPr>
         <w:widowControl/>
@@ -1644,161 +1724,259 @@
       </w:r>
     </w:p>
     <w:p>
-      <w:r>
-        <w:rPr>
-          <w:rFonts w:hint="eastAsia"/>
+      <w:pPr>
+        <w:rPr>
+          <w:strike/>
+        </w:rPr>
+      </w:pPr>
+      <w:r>
+        <w:rPr>
+          <w:rFonts w:hint="eastAsia"/>
+          <w:strike/>
         </w:rPr>
         <w:lastRenderedPageBreak/>
         <w:t>測吞吐量</w:t>
       </w:r>
-      <w:proofErr w:type="spellStart"/>
-      <w:r>
-        <w:t>Ghz</w:t>
-      </w:r>
-      <w:proofErr w:type="spellEnd"/>
-      <w:r>
-        <w:t xml:space="preserve"> Options</w:t>
-      </w:r>
-      <w:r>
-        <w:rPr>
-          <w:rFonts w:hint="eastAsia"/>
+      <w:r>
+        <w:rPr>
+          <w:strike/>
+        </w:rPr>
+        <w:t>Ghz Options</w:t>
+      </w:r>
+      <w:r>
+        <w:rPr>
+          <w:rFonts w:hint="eastAsia"/>
+          <w:strike/>
         </w:rPr>
         <w:t>數值</w:t>
       </w:r>
       <w:r>
         <w:rPr>
           <w:rFonts w:hint="eastAsia"/>
+          <w:strike/>
         </w:rPr>
         <w:t>參考</w:t>
       </w:r>
     </w:p>
     <w:p>
-      <w:r>
+      <w:pPr>
+        <w:rPr>
+          <w:strike/>
+        </w:rPr>
+      </w:pPr>
+      <w:r>
+        <w:rPr>
+          <w:strike/>
+        </w:rPr>
         <w:t>{</w:t>
       </w:r>
     </w:p>
     <w:p>
-      <w:r>
-        <w:t xml:space="preserve">    "proto": "/proto/</w:t>
-      </w:r>
-      <w:proofErr w:type="spellStart"/>
-      <w:r>
-        <w:t>greet.proto</w:t>
-      </w:r>
-      <w:proofErr w:type="spellEnd"/>
-      <w:r>
-        <w:t>",</w:t>
-      </w:r>
-    </w:p>
-    <w:p>
-      <w:r>
-        <w:t xml:space="preserve">    "call": "</w:t>
-      </w:r>
-      <w:proofErr w:type="spellStart"/>
-      <w:proofErr w:type="gramStart"/>
-      <w:r>
-        <w:t>greet.Greeter.SayHello</w:t>
-      </w:r>
-      <w:proofErr w:type="spellEnd"/>
-      <w:proofErr w:type="gramEnd"/>
-      <w:r>
-        <w:t>",</w:t>
-      </w:r>
-    </w:p>
-    <w:p>
-      <w:r>
-        <w:t xml:space="preserve">    "total": 20005,</w:t>
-      </w:r>
-    </w:p>
-    <w:p>
-      <w:r>
+      <w:pPr>
+        <w:rPr>
+          <w:strike/>
+        </w:rPr>
+      </w:pPr>
+      <w:r>
+        <w:rPr>
+          <w:strike/>
+        </w:rPr>
+        <w:t xml:space="preserve">    "proto": "/proto/greet.proto",</w:t>
+      </w:r>
+    </w:p>
+    <w:p>
+      <w:pPr>
+        <w:rPr>
+          <w:strike/>
+        </w:rPr>
+      </w:pPr>
+      <w:r>
+        <w:rPr>
+          <w:strike/>
+        </w:rPr>
+        <w:t xml:space="preserve">    "call": "greet.Greeter.SayHello",</w:t>
+      </w:r>
+    </w:p>
+    <w:p>
+      <w:pPr>
+        <w:rPr>
+          <w:strike/>
+        </w:rPr>
+      </w:pPr>
+      <w:r>
+        <w:rPr>
+          <w:strike/>
+        </w:rPr>
+        <w:t xml:space="preserve">    </w:t>
+      </w:r>
+      <w:r>
+        <w:rPr>
+          <w:strike/>
+          <w:highlight w:val="yellow"/>
+        </w:rPr>
+        <w:t>"total": 20005,</w:t>
+      </w:r>
+    </w:p>
+    <w:p>
+      <w:pPr>
+        <w:rPr>
+          <w:strike/>
+        </w:rPr>
+      </w:pPr>
+      <w:r>
+        <w:rPr>
+          <w:strike/>
+        </w:rPr>
         <w:t xml:space="preserve">    "concurrency": 1000,</w:t>
       </w:r>
     </w:p>
     <w:p>
-      <w:r>
+      <w:pPr>
+        <w:rPr>
+          <w:strike/>
+        </w:rPr>
+      </w:pPr>
+      <w:r>
+        <w:rPr>
+          <w:strike/>
+        </w:rPr>
         <w:tab/>
         <w:t>"connections":1,</w:t>
       </w:r>
     </w:p>
     <w:p>
-      <w:r>
+      <w:pPr>
+        <w:rPr>
+          <w:strike/>
+        </w:rPr>
+      </w:pPr>
+      <w:r>
+        <w:rPr>
+          <w:strike/>
+        </w:rPr>
         <w:t xml:space="preserve">    "data": {</w:t>
       </w:r>
     </w:p>
     <w:p>
-      <w:r>
+      <w:pPr>
+        <w:rPr>
+          <w:strike/>
+        </w:rPr>
+      </w:pPr>
+      <w:r>
+        <w:rPr>
+          <w:strike/>
+        </w:rPr>
         <w:t xml:space="preserve">        "name": "Joe"</w:t>
       </w:r>
     </w:p>
     <w:p>
-      <w:r>
+      <w:pPr>
+        <w:rPr>
+          <w:strike/>
+        </w:rPr>
+      </w:pPr>
+      <w:r>
+        <w:rPr>
+          <w:strike/>
+        </w:rPr>
         <w:t xml:space="preserve">    },</w:t>
       </w:r>
     </w:p>
     <w:p>
-      <w:r>
+      <w:pPr>
+        <w:rPr>
+          <w:strike/>
+        </w:rPr>
+      </w:pPr>
+      <w:r>
+        <w:rPr>
+          <w:strike/>
+        </w:rPr>
         <w:tab/>
         <w:t>"skipFirst":5,</w:t>
       </w:r>
     </w:p>
     <w:p>
-      <w:r>
+      <w:pPr>
+        <w:rPr>
+          <w:strike/>
+        </w:rPr>
+      </w:pPr>
+      <w:r>
+        <w:rPr>
+          <w:strike/>
+        </w:rPr>
         <w:t xml:space="preserve">    "//max-duration": "</w:t>
       </w:r>
       <w:r>
         <w:rPr>
           <w:rFonts w:hint="eastAsia"/>
+          <w:strike/>
         </w:rPr>
         <w:t>3</w:t>
       </w:r>
       <w:r>
+        <w:rPr>
+          <w:strike/>
+        </w:rPr>
         <w:t>0s",</w:t>
       </w:r>
     </w:p>
     <w:p>
-      <w:r>
+      <w:pPr>
+        <w:rPr>
+          <w:strike/>
+        </w:rPr>
+      </w:pPr>
+      <w:r>
+        <w:rPr>
+          <w:strike/>
+        </w:rPr>
         <w:tab/>
-        <w:t>"</w:t>
-      </w:r>
-      <w:proofErr w:type="spellStart"/>
-      <w:r>
-        <w:t>enable-compression</w:t>
-      </w:r>
-      <w:proofErr w:type="gramStart"/>
-      <w:r>
-        <w:t>":true</w:t>
-      </w:r>
-      <w:proofErr w:type="spellEnd"/>
-      <w:proofErr w:type="gramEnd"/>
-      <w:r>
-        <w:t>,</w:t>
-      </w:r>
-    </w:p>
-    <w:p>
-      <w:r>
+        <w:t>"enable-compression":true,</w:t>
+      </w:r>
+    </w:p>
+    <w:p>
+      <w:pPr>
+        <w:rPr>
+          <w:strike/>
+        </w:rPr>
+      </w:pPr>
+      <w:r>
+        <w:rPr>
+          <w:strike/>
+        </w:rPr>
         <w:t xml:space="preserve">    "host": "localhost:7218"</w:t>
       </w:r>
     </w:p>
     <w:p>
-      <w:r>
+      <w:pPr>
+        <w:rPr>
+          <w:strike/>
+        </w:rPr>
+      </w:pPr>
+      <w:r>
+        <w:rPr>
+          <w:strike/>
+        </w:rPr>
         <w:t>}</w:t>
       </w:r>
     </w:p>
-    <w:p/>
-    <w:p>
-      <w:pPr>
-        <w:rPr>
-          <w:rFonts w:hint="eastAsia"/>
-        </w:rPr>
-      </w:pPr>
+    <w:p>
+      <w:pPr>
+        <w:rPr>
+          <w:strike/>
+        </w:rPr>
+      </w:pPr>
+    </w:p>
+    <w:p>
       <w:r>
         <w:rPr>
           <w:rFonts w:hint="eastAsia"/>
         </w:rPr>
         <w:t>測併發量</w:t>
       </w:r>
-      <w:proofErr w:type="spellStart"/>
       <w:r>
         <w:rPr>
           <w:rFonts w:hint="eastAsia"/>
@@ -1806,11 +1984,7 @@
         <w:t>G</w:t>
       </w:r>
       <w:r>
-        <w:t>hz</w:t>
-      </w:r>
-      <w:proofErr w:type="spellEnd"/>
-      <w:r>
-        <w:t xml:space="preserve"> Options</w:t>
+        <w:t>hz Options</w:t>
       </w:r>
       <w:r>
         <w:rPr>
@@ -1826,40 +2000,22 @@
     </w:p>
     <w:p>
       <w:r>
-        <w:t xml:space="preserve">    "proto": "/proto/</w:t>
-      </w:r>
-      <w:proofErr w:type="spellStart"/>
-      <w:r>
-        <w:t>greet.proto</w:t>
-      </w:r>
-      <w:proofErr w:type="spellEnd"/>
-      <w:r>
-        <w:t>",</w:t>
-      </w:r>
-    </w:p>
-    <w:p>
-      <w:r>
-        <w:t xml:space="preserve">    "call": "</w:t>
-      </w:r>
-      <w:proofErr w:type="spellStart"/>
-      <w:proofErr w:type="gramStart"/>
-      <w:r>
-        <w:t>greet.Greeter.SayHello</w:t>
-      </w:r>
-      <w:proofErr w:type="spellEnd"/>
-      <w:proofErr w:type="gramEnd"/>
-      <w:r>
-        <w:t>",</w:t>
-      </w:r>
-    </w:p>
-    <w:p>
-      <w:r>
-        <w:t xml:space="preserve">    "total": 99999999999,</w:t>
-      </w:r>
-    </w:p>
-    <w:p>
-      <w:r>
-        <w:t xml:space="preserve">    "concurrency": 100,</w:t>
+        <w:t xml:space="preserve">    "proto": "/proto/greet.proto",</w:t>
+      </w:r>
+    </w:p>
+    <w:p>
+      <w:r>
+        <w:t xml:space="preserve">    "call": "greet.Greeter.SayHello",</w:t>
+      </w:r>
+    </w:p>
+    <w:p>
+      <w:r>
+        <w:t xml:space="preserve">    "//total": 1005,</w:t>
+      </w:r>
+    </w:p>
+    <w:p>
+      <w:r>
+        <w:t xml:space="preserve">    "concurrency": 200,</w:t>
       </w:r>
     </w:p>
     <w:p>
@@ -1886,7 +2042,7 @@
     <w:p>
       <w:r>
         <w:tab/>
-        <w:t>"rps":100,</w:t>
+        <w:t>"rps":200,</w:t>
       </w:r>
     </w:p>
     <w:p>
@@ -1897,35 +2053,37 @@
     </w:p>
     <w:p>
       <w:r>
-        <w:t xml:space="preserve">    "</w:t>
-      </w:r>
-      <w:proofErr w:type="gramStart"/>
-      <w:r>
-        <w:t>max</w:t>
-      </w:r>
-      <w:proofErr w:type="gramEnd"/>
-      <w:r>
-        <w:t>-duration": "5s",</w:t>
+        <w:tab/>
+        <w:t>"//async":true,</w:t>
       </w:r>
     </w:p>
     <w:p>
       <w:r>
         <w:lastRenderedPageBreak/>
+        <w:t xml:space="preserve">    </w:t>
+      </w:r>
+      <w:r>
+        <w:rPr>
+          <w:highlight w:val="yellow"/>
+        </w:rPr>
+        <w:t>"max-duration": "30s",</w:t>
+      </w:r>
+    </w:p>
+    <w:p>
+      <w:r>
         <w:tab/>
-        <w:t>"</w:t>
-      </w:r>
-      <w:proofErr w:type="spellStart"/>
-      <w:r>
-        <w:t>enable-compression</w:t>
-      </w:r>
-      <w:proofErr w:type="gramStart"/>
-      <w:r>
-        <w:t>":true</w:t>
-      </w:r>
-      <w:proofErr w:type="spellEnd"/>
-      <w:proofErr w:type="gramEnd"/>
-      <w:r>
-        <w:t>,</w:t>
+      </w:r>
+      <w:r>
+        <w:rPr>
+          <w:highlight w:val="yellow"/>
+        </w:rPr>
+        <w:t>"duration-stop":"wait",</w:t>
+      </w:r>
+    </w:p>
+    <w:p>
+      <w:r>
+        <w:tab/>
+        <w:t>"enable-compression":true,</w:t>
       </w:r>
     </w:p>
     <w:p>
@@ -1934,11 +2092,6 @@
       </w:r>
     </w:p>
     <w:p>
-      <w:pPr>
-        <w:rPr>
-          <w:rFonts w:hint="eastAsia"/>
-        </w:rPr>
-      </w:pPr>
       <w:r>
         <w:t>}</w:t>
       </w:r>
@@ -1976,7 +2129,7 @@
         <v:path o:extrusionok="f" gradientshapeok="t" o:connecttype="rect"/>
         <o:lock v:ext="edit" aspectratio="t"/>
       </v:shapetype>
-      <v:shape id="_x0000_i1094" type="#_x0000_t75" style="width:11.25pt;height:11.25pt" o:bullet="t">
+      <v:shape id="_x0000_i1049" type="#_x0000_t75" style="width:11.5pt;height:11.5pt" o:bullet="t">
         <v:imagedata r:id="rId1" o:title="mso131"/>
       </v:shape>
     </w:pict>
@@ -2186,7 +2339,7 @@
   <w:abstractNum w:abstractNumId="2" w15:restartNumberingAfterBreak="0">
     <w:nsid w:val="59DC1632"/>
     <w:multiLevelType w:val="hybridMultilevel"/>
-    <w:tmpl w:val="E45C23C8"/>
+    <w:tmpl w:val="8272EA70"/>
     <w:lvl w:ilvl="0" w:tplc="04090001">
       <w:start w:val="1"/>
       <w:numFmt w:val="bullet"/>
